--- a/卷积神经网络简单介绍.docx
+++ b/卷积神经网络简单介绍.docx
@@ -6,7 +6,6 @@
       <w:pPr>
         <w:pStyle w:val="3"/>
         <w:rPr>
-          <w:rFonts w:hint="eastAsia"/>
           <w:color w:val="C00000"/>
         </w:rPr>
       </w:pPr>
@@ -49,11 +48,6 @@
       <w:proofErr w:type="gramEnd"/>
     </w:p>
     <w:p>
-      <w:pPr>
-        <w:rPr>
-          <w:rFonts w:hint="eastAsia"/>
-        </w:rPr>
-      </w:pPr>
       <w:proofErr w:type="gramStart"/>
       <w:r>
         <w:rPr>
@@ -66,13 +60,7 @@
         <w:rPr>
           <w:rFonts w:hint="eastAsia"/>
         </w:rPr>
-        <w:t>：</w:t>
-      </w:r>
-      <w:r>
-        <w:rPr>
-          <w:rFonts w:hint="eastAsia"/>
-        </w:rPr>
-        <w:t xml:space="preserve">知乎 </w:t>
+        <w:t xml:space="preserve">：知乎 </w:t>
       </w:r>
       <w:r>
         <w:t>CNN（卷积神经网络）是什么？有何入门简介或文章吗？</w:t>
@@ -112,7 +100,6 @@
     <w:p>
       <w:pPr>
         <w:rPr>
-          <w:rFonts w:hint="eastAsia"/>
           <w:b/>
           <w:bCs/>
           <w:color w:val="0070C0"/>
@@ -190,7 +177,6 @@
     <w:p>
       <w:pPr>
         <w:rPr>
-          <w:rFonts w:hint="eastAsia"/>
           <w:b/>
           <w:bCs/>
           <w:color w:val="0070C0"/>
@@ -216,11 +202,6 @@
       </w:r>
     </w:p>
     <w:p>
-      <w:pPr>
-        <w:rPr>
-          <w:rFonts w:hint="eastAsia"/>
-        </w:rPr>
-      </w:pPr>
       <w:r>
         <w:rPr>
           <w:rFonts w:hint="eastAsia"/>
@@ -391,7 +372,6 @@
     <w:p>
       <w:pPr>
         <w:rPr>
-          <w:rFonts w:hint="eastAsia"/>
           <w:b/>
           <w:bCs/>
           <w:color w:val="0070C0"/>
@@ -462,11 +442,6 @@
       </w:r>
     </w:p>
     <w:p>
-      <w:pPr>
-        <w:rPr>
-          <w:rFonts w:hint="eastAsia"/>
-        </w:rPr>
-      </w:pPr>
       <w:r>
         <w:rPr>
           <w:rFonts w:hint="eastAsia"/>
@@ -533,13 +508,7 @@
         <w:t>）：被照过的区域</w:t>
       </w:r>
     </w:p>
-    <w:p>
-      <w:pPr>
-        <w:rPr>
-          <w:rFonts w:hint="eastAsia"/>
-        </w:rPr>
-      </w:pPr>
-    </w:p>
+    <w:p/>
     <w:p>
       <w:r>
         <w:rPr>
@@ -608,89 +577,14 @@
     </w:p>
     <w:p>
       <w:r>
+        <w:rPr>
+          <w:noProof/>
+        </w:rPr>
         <w:drawing>
           <wp:inline distT="0" distB="0" distL="0" distR="0" wp14:anchorId="385605A6" wp14:editId="77EF5725">
             <wp:extent cx="4993419" cy="2707123"/>
             <wp:effectExtent l="0" t="0" r="0" b="0"/>
             <wp:docPr id="1" name="图片 1"/>
-            <wp:cNvGraphicFramePr>
-              <a:graphicFrameLocks xmlns:a="http://schemas.openxmlformats.org/drawingml/2006/main" noChangeAspect="1"/>
-            </wp:cNvGraphicFramePr>
-            <a:graphic xmlns:a="http://schemas.openxmlformats.org/drawingml/2006/main">
-              <a:graphicData uri="http://schemas.openxmlformats.org/drawingml/2006/picture">
-                <pic:pic xmlns:pic="http://schemas.openxmlformats.org/drawingml/2006/picture">
-                  <pic:nvPicPr>
-                    <pic:cNvPr id="1" name=""/>
-                    <pic:cNvPicPr/>
-                  </pic:nvPicPr>
-                  <pic:blipFill>
-                    <a:blip r:embed="rId4"/>
-                    <a:stretch>
-                      <a:fillRect/>
-                    </a:stretch>
-                  </pic:blipFill>
-                  <pic:spPr>
-                    <a:xfrm>
-                      <a:off x="0" y="0"/>
-                      <a:ext cx="4998267" cy="2709752"/>
-                    </a:xfrm>
-                    <a:prstGeom prst="rect">
-                      <a:avLst/>
-                    </a:prstGeom>
-                  </pic:spPr>
-                </pic:pic>
-              </a:graphicData>
-            </a:graphic>
-          </wp:inline>
-        </w:drawing>
-      </w:r>
-    </w:p>
-    <w:p>
-      <w:pPr>
-        <w:rPr>
-          <w:b/>
-          <w:bCs/>
-          <w:color w:val="0070C0"/>
-        </w:rPr>
-      </w:pPr>
-      <w:r>
-        <w:rPr>
-          <w:rFonts w:hint="eastAsia"/>
-          <w:b/>
-          <w:bCs/>
-          <w:color w:val="0070C0"/>
-        </w:rPr>
-        <w:t>再深一层次地看卷积层</w:t>
-      </w:r>
-    </w:p>
-    <w:p>
-      <w:r>
-        <w:rPr>
-          <w:rFonts w:hint="eastAsia"/>
-        </w:rPr>
-        <w:t>过滤器可以看成是一个特征标识符</w:t>
-      </w:r>
-    </w:p>
-    <w:p>
-      <w:pPr>
-        <w:rPr>
-          <w:rFonts w:hint="eastAsia"/>
-        </w:rPr>
-      </w:pPr>
-      <w:r>
-        <w:rPr>
-          <w:rFonts w:hint="eastAsia"/>
-        </w:rPr>
-        <w:t>这里的特征比如是图像中的边缘、色彩、曲线之类的东西</w:t>
-      </w:r>
-    </w:p>
-    <w:p>
-      <w:r>
-        <w:drawing>
-          <wp:inline distT="0" distB="0" distL="0" distR="0" wp14:anchorId="50A5806D" wp14:editId="4ACB7E22">
-            <wp:extent cx="5274310" cy="2349500"/>
-            <wp:effectExtent l="0" t="0" r="2540" b="0"/>
-            <wp:docPr id="2" name="图片 2"/>
             <wp:cNvGraphicFramePr>
               <a:graphicFrameLocks xmlns:a="http://schemas.openxmlformats.org/drawingml/2006/main" noChangeAspect="1"/>
             </wp:cNvGraphicFramePr>
@@ -710,7 +604,7 @@
                   <pic:spPr>
                     <a:xfrm>
                       <a:off x="0" y="0"/>
-                      <a:ext cx="5274310" cy="2349500"/>
+                      <a:ext cx="4998267" cy="2709752"/>
                     </a:xfrm>
                     <a:prstGeom prst="rect">
                       <a:avLst/>
@@ -724,65 +618,49 @@
       </w:r>
     </w:p>
     <w:p>
-      <w:r>
-        <w:rPr>
-          <w:rFonts w:hint="eastAsia"/>
-        </w:rPr>
-        <w:t>例如右图是一个曲线，左图则是此曲线的特征标识符</w:t>
-      </w:r>
-    </w:p>
-    <w:p>
-      <w:r>
-        <w:rPr>
-          <w:rFonts w:hint="eastAsia"/>
-        </w:rPr>
-        <w:t>然后</w:t>
-      </w:r>
-      <w:r>
-        <w:rPr>
-          <w:rFonts w:hint="eastAsia"/>
-        </w:rPr>
-        <w:t>过滤器（即是每一个特征标识符）与原图</w:t>
-      </w:r>
-      <w:proofErr w:type="gramStart"/>
-      <w:r>
-        <w:rPr>
-          <w:rFonts w:hint="eastAsia"/>
-        </w:rPr>
-        <w:t>像素值</w:t>
-      </w:r>
-      <w:proofErr w:type="gramEnd"/>
-      <w:r>
-        <w:rPr>
-          <w:rFonts w:hint="eastAsia"/>
-        </w:rPr>
-        <w:t>之间</w:t>
-      </w:r>
-      <w:r>
-        <w:rPr>
-          <w:rFonts w:hint="eastAsia"/>
-        </w:rPr>
-        <w:t>进行</w:t>
-      </w:r>
-      <w:r>
-        <w:rPr>
-          <w:rFonts w:hint="eastAsia"/>
-        </w:rPr>
-        <w:t>点积</w:t>
-      </w:r>
-    </w:p>
-    <w:p>
-      <w:pPr>
-        <w:rPr>
-          <w:rFonts w:hint="eastAsia"/>
-        </w:rPr>
-      </w:pPr>
-      <w:r>
+      <w:pPr>
+        <w:rPr>
+          <w:b/>
+          <w:bCs/>
+          <w:color w:val="0070C0"/>
+        </w:rPr>
+      </w:pPr>
+      <w:r>
+        <w:rPr>
+          <w:rFonts w:hint="eastAsia"/>
+          <w:b/>
+          <w:bCs/>
+          <w:color w:val="0070C0"/>
+        </w:rPr>
+        <w:t>再深一层次地看卷积层</w:t>
+      </w:r>
+    </w:p>
+    <w:p>
+      <w:r>
+        <w:rPr>
+          <w:rFonts w:hint="eastAsia"/>
+        </w:rPr>
+        <w:t>过滤器可以看成是一个特征标识符</w:t>
+      </w:r>
+    </w:p>
+    <w:p>
+      <w:r>
+        <w:rPr>
+          <w:rFonts w:hint="eastAsia"/>
+        </w:rPr>
+        <w:t>这里的特征比如是图像中的边缘、色彩、曲线之类的东西</w:t>
+      </w:r>
+    </w:p>
+    <w:p>
+      <w:r>
+        <w:rPr>
+          <w:noProof/>
+        </w:rPr>
         <w:drawing>
-          <wp:inline distT="0" distB="0" distL="0" distR="0" wp14:anchorId="3FB36683" wp14:editId="2EEB73E9">
-            <wp:extent cx="5274310" cy="1986280"/>
+          <wp:inline distT="0" distB="0" distL="0" distR="0" wp14:anchorId="50A5806D" wp14:editId="4ACB7E22">
+            <wp:extent cx="5274310" cy="2349500"/>
             <wp:effectExtent l="0" t="0" r="2540" b="0"/>
-            <wp:docPr id="4" name="图片 4"/>
+            <wp:docPr id="2" name="图片 2"/>
             <wp:cNvGraphicFramePr>
               <a:graphicFrameLocks xmlns:a="http://schemas.openxmlformats.org/drawingml/2006/main" noChangeAspect="1"/>
             </wp:cNvGraphicFramePr>
@@ -802,7 +680,7 @@
                   <pic:spPr>
                     <a:xfrm>
                       <a:off x="0" y="0"/>
-                      <a:ext cx="5274310" cy="1986280"/>
+                      <a:ext cx="5274310" cy="2349500"/>
                     </a:xfrm>
                     <a:prstGeom prst="rect">
                       <a:avLst/>
@@ -820,22 +698,59 @@
         <w:rPr>
           <w:rFonts w:hint="eastAsia"/>
         </w:rPr>
-        <w:lastRenderedPageBreak/>
-        <w:t>如果原图所选取的区域也是一个右转曲线，则会得到一个很大的值。</w:t>
-      </w:r>
-    </w:p>
-    <w:p>
-      <w:pPr>
-        <w:rPr>
-          <w:rFonts w:hint="eastAsia"/>
-        </w:rPr>
-      </w:pPr>
-      <w:r>
+        <w:t>例如右图是一个曲线，左图则是此曲线的特征标识符</w:t>
+      </w:r>
+    </w:p>
+    <w:p>
+      <w:r>
+        <w:rPr>
+          <w:rFonts w:hint="eastAsia"/>
+        </w:rPr>
+        <w:t>然后</w:t>
+      </w:r>
+      <w:r>
+        <w:rPr>
+          <w:rFonts w:hint="eastAsia"/>
+        </w:rPr>
+        <w:t>过滤器（即是每一个特征标识符）与原图</w:t>
+      </w:r>
+      <w:proofErr w:type="gramStart"/>
+      <w:r>
+        <w:rPr>
+          <w:rFonts w:hint="eastAsia"/>
+        </w:rPr>
+        <w:t>像素值</w:t>
+      </w:r>
+      <w:proofErr w:type="gramEnd"/>
+      <w:r>
+        <w:rPr>
+          <w:rFonts w:hint="eastAsia"/>
+        </w:rPr>
+        <w:t>之间</w:t>
+      </w:r>
+      <w:r>
+        <w:rPr>
+          <w:rFonts w:hint="eastAsia"/>
+        </w:rPr>
+        <w:t>进行</w:t>
+      </w:r>
+      <w:r>
+        <w:rPr>
+          <w:rFonts w:hint="eastAsia"/>
+        </w:rPr>
+        <w:t>点积</w:t>
+      </w:r>
+    </w:p>
+    <w:p>
+      <w:r>
+        <w:rPr>
+          <w:noProof/>
+        </w:rPr>
         <w:drawing>
-          <wp:inline distT="0" distB="0" distL="0" distR="0" wp14:anchorId="457D443E" wp14:editId="13BDF464">
-            <wp:extent cx="5274310" cy="1845945"/>
-            <wp:effectExtent l="0" t="0" r="2540" b="1905"/>
-            <wp:docPr id="6" name="图片 6"/>
+          <wp:inline distT="0" distB="0" distL="0" distR="0" wp14:anchorId="3FB36683" wp14:editId="2EEB73E9">
+            <wp:extent cx="5274310" cy="1986280"/>
+            <wp:effectExtent l="0" t="0" r="2540" b="0"/>
+            <wp:docPr id="4" name="图片 4"/>
             <wp:cNvGraphicFramePr>
               <a:graphicFrameLocks xmlns:a="http://schemas.openxmlformats.org/drawingml/2006/main" noChangeAspect="1"/>
             </wp:cNvGraphicFramePr>
@@ -855,7 +770,7 @@
                   <pic:spPr>
                     <a:xfrm>
                       <a:off x="0" y="0"/>
-                      <a:ext cx="5274310" cy="1845945"/>
+                      <a:ext cx="5274310" cy="1986280"/>
                     </a:xfrm>
                     <a:prstGeom prst="rect">
                       <a:avLst/>
@@ -873,120 +788,20 @@
         <w:rPr>
           <w:rFonts w:hint="eastAsia"/>
         </w:rPr>
-        <w:t>如果原图选取的区域不相符，则会得到一个很小的值</w:t>
-      </w:r>
-    </w:p>
-    <w:p/>
-    <w:p>
-      <w:r>
-        <w:rPr>
-          <w:rFonts w:hint="eastAsia"/>
-        </w:rPr>
-        <w:t>也就是说得出的点积，就是激活映射结果中那个像素的值。</w:t>
-      </w:r>
-      <w:r>
-        <w:t xml:space="preserve"> </w:t>
-      </w:r>
-    </w:p>
-    <w:p>
-      <w:r>
-        <w:rPr>
-          <w:rFonts w:hint="eastAsia"/>
-        </w:rPr>
-        <w:t>如何更好地理解激活映射？</w:t>
-      </w:r>
-    </w:p>
-    <w:p>
-      <w:r>
-        <w:rPr>
-          <w:rFonts w:hint="eastAsia"/>
-        </w:rPr>
-        <w:t>激活映射的</w:t>
-      </w:r>
-      <w:proofErr w:type="gramStart"/>
-      <w:r>
-        <w:rPr>
-          <w:rFonts w:hint="eastAsia"/>
-        </w:rPr>
-        <w:t>值如果</w:t>
-      </w:r>
-      <w:proofErr w:type="gramEnd"/>
-      <w:r>
-        <w:rPr>
-          <w:rFonts w:hint="eastAsia"/>
-        </w:rPr>
-        <w:t>很高，那就是说原图中输入内容激活了过滤器。也就是说与特征标识符的内容匹配了。</w:t>
-      </w:r>
-    </w:p>
-    <w:p/>
-    <w:p>
-      <w:r>
-        <w:rPr>
-          <w:rFonts w:hint="eastAsia"/>
-        </w:rPr>
-        <w:t>上图给的例子仅仅是一个右转的曲线的过滤器，当然还有很多其他特征的过滤器，过滤器越多，激活映射的深度越大，对输入内容的了解度也就更多</w:t>
-      </w:r>
-    </w:p>
-    <w:p/>
-    <w:p>
-      <w:pPr>
-        <w:rPr>
-          <w:b/>
-          <w:bCs/>
-          <w:color w:val="0070C0"/>
-        </w:rPr>
-      </w:pPr>
-      <w:r>
-        <w:rPr>
-          <w:rFonts w:hint="eastAsia"/>
-          <w:b/>
-          <w:bCs/>
-          <w:color w:val="0070C0"/>
-        </w:rPr>
-        <w:t>卷积层的更多</w:t>
-      </w:r>
-    </w:p>
-    <w:p>
-      <w:r>
-        <w:rPr>
-          <w:rFonts w:hint="eastAsia"/>
-        </w:rPr>
-        <w:t>在传统C</w:t>
-      </w:r>
-      <w:r>
-        <w:t>NN</w:t>
-      </w:r>
-      <w:r>
-        <w:rPr>
-          <w:rFonts w:hint="eastAsia"/>
-        </w:rPr>
-        <w:t>中，卷积层之间还有其他的层，来提供非线性的维度保留，有助于提高网络的鲁棒性，并控制过拟合。</w:t>
-      </w:r>
-    </w:p>
-    <w:p>
-      <w:r>
-        <w:rPr>
-          <w:rFonts w:hint="eastAsia"/>
-        </w:rPr>
-        <w:t>一个典型的C</w:t>
-      </w:r>
-      <w:r>
-        <w:t>NN</w:t>
-      </w:r>
-      <w:r>
-        <w:rPr>
-          <w:rFonts w:hint="eastAsia"/>
-        </w:rPr>
-        <w:t>结构看起来是这样的：</w:t>
-      </w:r>
-    </w:p>
-    <w:p>
-      <w:r>
+        <w:lastRenderedPageBreak/>
+        <w:t>如果原图所选取的区域也是一个右转曲线，则会得到一个很大的值。</w:t>
+      </w:r>
+    </w:p>
+    <w:p>
+      <w:r>
+        <w:rPr>
+          <w:noProof/>
+        </w:rPr>
         <w:drawing>
-          <wp:inline distT="0" distB="0" distL="0" distR="0" wp14:anchorId="20A3E3D0" wp14:editId="7FD3225D">
-            <wp:extent cx="5274310" cy="379730"/>
-            <wp:effectExtent l="0" t="0" r="2540" b="1270"/>
-            <wp:docPr id="7" name="图片 7"/>
+          <wp:inline distT="0" distB="0" distL="0" distR="0" wp14:anchorId="457D443E" wp14:editId="13BDF464">
+            <wp:extent cx="5274310" cy="1845945"/>
+            <wp:effectExtent l="0" t="0" r="2540" b="1905"/>
+            <wp:docPr id="6" name="图片 6"/>
             <wp:cNvGraphicFramePr>
               <a:graphicFrameLocks xmlns:a="http://schemas.openxmlformats.org/drawingml/2006/main" noChangeAspect="1"/>
             </wp:cNvGraphicFramePr>
@@ -1006,7 +821,7 @@
                   <pic:spPr>
                     <a:xfrm>
                       <a:off x="0" y="0"/>
-                      <a:ext cx="5274310" cy="379730"/>
+                      <a:ext cx="5274310" cy="1845945"/>
                     </a:xfrm>
                     <a:prstGeom prst="rect">
                       <a:avLst/>
@@ -1024,48 +839,123 @@
         <w:rPr>
           <w:rFonts w:hint="eastAsia"/>
         </w:rPr>
-        <w:t>输入→卷积→</w:t>
-      </w:r>
-      <w:proofErr w:type="spellStart"/>
-      <w:r>
-        <w:t>ReLU</w:t>
-      </w:r>
-      <w:proofErr w:type="spellEnd"/>
-      <w:r>
-        <w:t>→卷积→</w:t>
-      </w:r>
-      <w:proofErr w:type="spellStart"/>
-      <w:r>
-        <w:t>ReLU</w:t>
-      </w:r>
-      <w:proofErr w:type="spellEnd"/>
-      <w:r>
-        <w:t>→池化→</w:t>
-      </w:r>
-      <w:proofErr w:type="spellStart"/>
-      <w:r>
-        <w:t>ReLU</w:t>
-      </w:r>
-      <w:proofErr w:type="spellEnd"/>
-      <w:r>
-        <w:t>→卷积→</w:t>
-      </w:r>
-      <w:proofErr w:type="spellStart"/>
-      <w:r>
-        <w:t>ReLU</w:t>
-      </w:r>
-      <w:proofErr w:type="spellEnd"/>
-      <w:r>
-        <w:t>→池化→全连接</w:t>
-      </w:r>
-    </w:p>
-    <w:p>
-      <w:r>
+        <w:t>如果原图选取的区域不相符，则会得到一个很小的值</w:t>
+      </w:r>
+    </w:p>
+    <w:p/>
+    <w:p>
+      <w:r>
+        <w:rPr>
+          <w:rFonts w:hint="eastAsia"/>
+        </w:rPr>
+        <w:t>也就是说得出的点积，就是激活映射结果中那个像素的值。</w:t>
+      </w:r>
+      <w:r>
+        <w:t xml:space="preserve"> </w:t>
+      </w:r>
+    </w:p>
+    <w:p>
+      <w:r>
+        <w:rPr>
+          <w:rFonts w:hint="eastAsia"/>
+        </w:rPr>
+        <w:t>如何更好地理解激活映射？</w:t>
+      </w:r>
+    </w:p>
+    <w:p>
+      <w:r>
+        <w:rPr>
+          <w:rFonts w:hint="eastAsia"/>
+        </w:rPr>
+        <w:t>激活映射的</w:t>
+      </w:r>
+      <w:proofErr w:type="gramStart"/>
+      <w:r>
+        <w:rPr>
+          <w:rFonts w:hint="eastAsia"/>
+        </w:rPr>
+        <w:t>值如果</w:t>
+      </w:r>
+      <w:proofErr w:type="gramEnd"/>
+      <w:r>
+        <w:rPr>
+          <w:rFonts w:hint="eastAsia"/>
+        </w:rPr>
+        <w:t>很高，那就是说原图中输入内容激活了过滤器。也就是说与特征标识符的内容匹配了。</w:t>
+      </w:r>
+    </w:p>
+    <w:p/>
+    <w:p>
+      <w:r>
+        <w:rPr>
+          <w:rFonts w:hint="eastAsia"/>
+        </w:rPr>
+        <w:t>上图给的例子仅仅是一个右转的曲线的过滤器，当然还有很多其他特征的过滤器，过滤器越多，激活映射的深度越大，对输入内容的了解度也就更多</w:t>
+      </w:r>
+    </w:p>
+    <w:p/>
+    <w:p>
+      <w:pPr>
+        <w:rPr>
+          <w:b/>
+          <w:bCs/>
+          <w:color w:val="0070C0"/>
+        </w:rPr>
+      </w:pPr>
+      <w:r>
+        <w:rPr>
+          <w:rFonts w:hint="eastAsia"/>
+          <w:b/>
+          <w:bCs/>
+          <w:color w:val="0070C0"/>
+        </w:rPr>
+        <w:t>卷积层的更多</w:t>
+      </w:r>
+    </w:p>
+    <w:p>
+      <w:r>
+        <w:rPr>
+          <w:rFonts w:hint="eastAsia"/>
+        </w:rPr>
+        <w:t>在传统C</w:t>
+      </w:r>
+      <w:r>
+        <w:t>NN</w:t>
+      </w:r>
+      <w:r>
+        <w:rPr>
+          <w:rFonts w:hint="eastAsia"/>
+        </w:rPr>
+        <w:t>中，卷积层之间还有其他的层，来提供非线性的维度保留，有助于提高网络的鲁棒性，并控制过拟合。</w:t>
+      </w:r>
+    </w:p>
+    <w:p>
+      <w:r>
+        <w:rPr>
+          <w:rFonts w:hint="eastAsia"/>
+        </w:rPr>
+        <w:t>一个典型的C</w:t>
+      </w:r>
+      <w:r>
+        <w:t>NN</w:t>
+      </w:r>
+      <w:r>
+        <w:rPr>
+          <w:rFonts w:hint="eastAsia"/>
+        </w:rPr>
+        <w:t>结构看起来是这样的：</w:t>
+      </w:r>
+    </w:p>
+    <w:p>
+      <w:r>
+        <w:rPr>
+          <w:noProof/>
+        </w:rPr>
         <w:drawing>
-          <wp:inline distT="0" distB="0" distL="0" distR="0" wp14:anchorId="56D00A81" wp14:editId="73C6892E">
-            <wp:extent cx="5274310" cy="1697355"/>
-            <wp:effectExtent l="0" t="0" r="2540" b="0"/>
-            <wp:docPr id="12" name="图片 12"/>
+          <wp:inline distT="0" distB="0" distL="0" distR="0" wp14:anchorId="20A3E3D0" wp14:editId="7FD3225D">
+            <wp:extent cx="5274310" cy="379730"/>
+            <wp:effectExtent l="0" t="0" r="2540" b="1270"/>
+            <wp:docPr id="7" name="图片 7"/>
             <wp:cNvGraphicFramePr>
               <a:graphicFrameLocks xmlns:a="http://schemas.openxmlformats.org/drawingml/2006/main" noChangeAspect="1"/>
             </wp:cNvGraphicFramePr>
@@ -1085,7 +975,7 @@
                   <pic:spPr>
                     <a:xfrm>
                       <a:off x="0" y="0"/>
-                      <a:ext cx="5274310" cy="1697355"/>
+                      <a:ext cx="5274310" cy="379730"/>
                     </a:xfrm>
                     <a:prstGeom prst="rect">
                       <a:avLst/>
@@ -1099,383 +989,55 @@
       </w:r>
     </w:p>
     <w:p>
-      <w:pPr>
-        <w:rPr>
-          <w:rFonts w:hint="eastAsia"/>
-        </w:rPr>
-      </w:pPr>
-      <w:r>
-        <w:rPr>
-          <w:rFonts w:hint="eastAsia"/>
-        </w:rPr>
-        <w:t>第一层一般过滤一些低级的特征。</w:t>
-      </w:r>
-    </w:p>
-    <w:p>
-      <w:r>
-        <w:rPr>
-          <w:rFonts w:hint="eastAsia"/>
-        </w:rPr>
-        <w:t>第二层卷积的输入一般是第一层卷积输出的激活映射。</w:t>
-      </w:r>
-    </w:p>
-    <w:p>
-      <w:r>
-        <w:rPr>
-          <w:rFonts w:hint="eastAsia"/>
-        </w:rPr>
-        <w:t>第二层再经过一些过滤器，输出更高级的特征的激活映射</w:t>
-      </w:r>
-    </w:p>
-    <w:p>
-      <w:r>
-        <w:rPr>
-          <w:rFonts w:hint="eastAsia"/>
-        </w:rPr>
-        <w:t>在例子中，第二层可以是半圆（曲线和直线的组合），或者是四边形（几条直线的组合）。</w:t>
-      </w:r>
-    </w:p>
-    <w:p>
-      <w:pPr>
-        <w:rPr>
-          <w:rFonts w:hint="eastAsia"/>
-        </w:rPr>
-      </w:pPr>
-      <w:r>
-        <w:rPr>
-          <w:rFonts w:hint="eastAsia"/>
-        </w:rPr>
-        <w:t>越深入网络，过滤器的感受区越大。也就是可以更大范围的处理输入内容。</w:t>
-      </w:r>
-    </w:p>
-    <w:p>
-      <w:r>
-        <w:rPr>
-          <w:rFonts w:hint="eastAsia"/>
-        </w:rPr>
-        <w:t>随着网络的递进以及更多的卷积层，会得到更加复杂的激活映射。</w:t>
-      </w:r>
-    </w:p>
-    <w:p/>
-    <w:p>
-      <w:pPr>
-        <w:pStyle w:val="3"/>
-        <w:rPr>
-          <w:color w:val="C00000"/>
-        </w:rPr>
-      </w:pPr>
-      <w:r>
-        <w:rPr>
-          <w:rFonts w:hint="eastAsia"/>
-          <w:color w:val="C00000"/>
-        </w:rPr>
-        <w:lastRenderedPageBreak/>
-        <w:t>三、</w:t>
-      </w:r>
-      <w:r>
-        <w:rPr>
-          <w:rFonts w:hint="eastAsia"/>
-          <w:color w:val="C00000"/>
-        </w:rPr>
-        <w:t>完全连接层</w:t>
-      </w:r>
-    </w:p>
-    <w:p>
-      <w:r>
-        <w:rPr>
-          <w:rFonts w:hint="eastAsia"/>
-        </w:rPr>
-        <w:t>这一层的输入将会是卷积层或者</w:t>
+      <w:r>
+        <w:rPr>
+          <w:rFonts w:hint="eastAsia"/>
+        </w:rPr>
+        <w:t>输入→卷积→</w:t>
       </w:r>
       <w:proofErr w:type="spellStart"/>
       <w:r>
-        <w:rPr>
-          <w:rFonts w:hint="eastAsia"/>
-        </w:rPr>
         <w:t>ReLU</w:t>
       </w:r>
       <w:proofErr w:type="spellEnd"/>
       <w:r>
-        <w:rPr>
-          <w:rFonts w:hint="eastAsia"/>
-        </w:rPr>
-        <w:t>层或者池化层的输出。</w:t>
-      </w:r>
-    </w:p>
-    <w:p>
-      <w:r>
-        <w:rPr>
-          <w:rFonts w:hint="eastAsia"/>
-        </w:rPr>
-        <w:t>完全连接层的输出将会是一个N维向量。每一维度代表着一个特定类别的概率。</w:t>
-      </w:r>
-    </w:p>
-    <w:p>
-      <w:r>
-        <w:rPr>
-          <w:rFonts w:hint="eastAsia"/>
-        </w:rPr>
-        <w:t>至于完全连接层，要观察上一层的输出的一些高级特征，然后根据一定的计算，得到不同的正确概率</w:t>
-      </w:r>
-    </w:p>
-    <w:p/>
-    <w:p>
-      <w:pPr>
-        <w:pStyle w:val="3"/>
-        <w:rPr>
-          <w:color w:val="C00000"/>
-        </w:rPr>
-      </w:pPr>
-      <w:r>
-        <w:rPr>
-          <w:rFonts w:hint="eastAsia"/>
-          <w:color w:val="C00000"/>
-        </w:rPr>
-        <w:t>四、</w:t>
-      </w:r>
-      <w:r>
-        <w:rPr>
-          <w:rFonts w:hint="eastAsia"/>
-          <w:color w:val="C00000"/>
-        </w:rPr>
-        <w:t>如何训练C</w:t>
-      </w:r>
-      <w:r>
-        <w:rPr>
-          <w:color w:val="C00000"/>
-        </w:rPr>
-        <w:t>NN</w:t>
-      </w:r>
-    </w:p>
-    <w:p>
-      <w:r>
-        <w:rPr>
-          <w:rFonts w:hint="eastAsia"/>
-        </w:rPr>
-        <w:t>第一层卷积层</w:t>
-      </w:r>
-      <w:r>
-        <w:rPr>
-          <w:rFonts w:hint="eastAsia"/>
-        </w:rPr>
-        <w:t>如何寻找边缘与曲线？连接层如何观察激活图？每一层的滤波器要知道哪些值？</w:t>
-      </w:r>
-    </w:p>
-    <w:p>
-      <w:r>
-        <w:rPr>
-          <w:rFonts w:hint="eastAsia"/>
-        </w:rPr>
-        <w:t>这些数值通过反向传播训练来调整过滤值或权重</w:t>
-      </w:r>
-    </w:p>
-    <w:p>
-      <w:pPr>
-        <w:rPr>
-          <w:rFonts w:hint="eastAsia"/>
-        </w:rPr>
-      </w:pPr>
-    </w:p>
-    <w:p>
-      <w:pPr>
-        <w:rPr>
-          <w:b/>
-          <w:bCs/>
-          <w:color w:val="0070C0"/>
-        </w:rPr>
-      </w:pPr>
-      <w:r>
-        <w:rPr>
-          <w:rFonts w:hint="eastAsia"/>
-          <w:b/>
-          <w:bCs/>
-          <w:color w:val="0070C0"/>
-        </w:rPr>
-        <w:t>反向传播四个部分</w:t>
-      </w:r>
-    </w:p>
-    <w:p>
-      <w:r>
-        <w:rPr>
-          <w:rFonts w:hint="eastAsia"/>
-        </w:rPr>
-        <w:t>前向传导、损失函数、后向传导、以及权重更新</w:t>
-      </w:r>
-    </w:p>
-    <w:p/>
-    <w:p>
-      <w:pPr>
-        <w:rPr>
-          <w:rFonts w:hint="eastAsia"/>
-          <w:b/>
-          <w:bCs/>
-          <w:color w:val="0070C0"/>
-        </w:rPr>
-      </w:pPr>
-      <w:r>
-        <w:rPr>
-          <w:rFonts w:hint="eastAsia"/>
-          <w:b/>
-          <w:bCs/>
-          <w:color w:val="0070C0"/>
-        </w:rPr>
-        <w:t>反向传播如何进行</w:t>
-      </w:r>
-    </w:p>
-    <w:p>
-      <w:r>
-        <w:rPr>
-          <w:rFonts w:hint="eastAsia"/>
-        </w:rPr>
-        <w:t>比喻刚出生的人类，啥也不懂。</w:t>
-      </w:r>
-    </w:p>
-    <w:p>
-      <w:r>
-        <w:rPr>
-          <w:rFonts w:hint="eastAsia"/>
-        </w:rPr>
-        <w:t xml:space="preserve">权重和过滤器的值都是随机的。但是随着年龄的增长，老师和父母跟我们介绍各种各样的图片（做出标记） </w:t>
-      </w:r>
-      <w:r>
-        <w:t>CNN</w:t>
-      </w:r>
-      <w:r>
-        <w:rPr>
-          <w:rFonts w:hint="eastAsia"/>
-        </w:rPr>
-        <w:t>经历的就是一个介绍图片与分类标记的训练过程。</w:t>
-      </w:r>
-    </w:p>
-    <w:p>
-      <w:r>
-        <w:rPr>
-          <w:rFonts w:hint="eastAsia"/>
-        </w:rPr>
-        <w:t>也就是说在训练之前，要先设定一个训练集，训练集之中有很多的猫狗的照片，每一张都被标记。</w:t>
-      </w:r>
-    </w:p>
-    <w:p>
-      <w:pPr>
-        <w:rPr>
-          <w:rFonts w:hint="eastAsia"/>
-        </w:rPr>
-      </w:pPr>
-    </w:p>
-    <w:p>
-      <w:pPr>
-        <w:rPr>
-          <w:b/>
-          <w:bCs/>
-          <w:color w:val="0070C0"/>
-        </w:rPr>
-      </w:pPr>
-      <w:r>
-        <w:rPr>
-          <w:rFonts w:hint="eastAsia"/>
-          <w:b/>
-          <w:bCs/>
-          <w:color w:val="0070C0"/>
-        </w:rPr>
-        <w:t>1</w:t>
-      </w:r>
-      <w:r>
-        <w:rPr>
-          <w:b/>
-          <w:bCs/>
-          <w:color w:val="0070C0"/>
-        </w:rPr>
-        <w:t>.</w:t>
-      </w:r>
-      <w:r>
-        <w:rPr>
-          <w:rFonts w:hint="eastAsia"/>
-          <w:b/>
-          <w:bCs/>
-          <w:color w:val="0070C0"/>
-        </w:rPr>
-        <w:t>前向传导</w:t>
-      </w:r>
-    </w:p>
-    <w:p>
-      <w:r>
-        <w:rPr>
-          <w:rFonts w:hint="eastAsia"/>
-        </w:rPr>
-        <w:t>前向传导中，选择一张图片，并让他通过整个网络。因为初始的时候权重都是随机的，那样的网络做不出合理的分类。</w:t>
-      </w:r>
-    </w:p>
-    <w:p>
-      <w:pPr>
-        <w:rPr>
-          <w:rFonts w:hint="eastAsia"/>
-        </w:rPr>
-      </w:pPr>
-    </w:p>
-    <w:p>
-      <w:pPr>
-        <w:rPr>
-          <w:b/>
-          <w:bCs/>
-          <w:color w:val="0070C0"/>
-        </w:rPr>
-      </w:pPr>
-      <w:r>
-        <w:rPr>
-          <w:rFonts w:hint="eastAsia"/>
-          <w:b/>
-          <w:bCs/>
-          <w:color w:val="0070C0"/>
-        </w:rPr>
-        <w:t>2</w:t>
-      </w:r>
-      <w:r>
-        <w:rPr>
-          <w:b/>
-          <w:bCs/>
-          <w:color w:val="0070C0"/>
-        </w:rPr>
-        <w:t>.</w:t>
-      </w:r>
-      <w:r>
-        <w:rPr>
-          <w:rFonts w:hint="eastAsia"/>
-          <w:b/>
-          <w:bCs/>
-          <w:color w:val="0070C0"/>
-        </w:rPr>
-        <w:t>损失函数</w:t>
-      </w:r>
-    </w:p>
-    <w:p>
-      <w:r>
-        <w:rPr>
-          <w:rFonts w:hint="eastAsia"/>
-        </w:rPr>
-        <w:t>下面拿一种例子，均方误差（M</w:t>
-      </w:r>
-      <w:r>
-        <w:t>SE</w:t>
-      </w:r>
-      <w:r>
-        <w:rPr>
-          <w:rFonts w:hint="eastAsia"/>
-        </w:rPr>
-        <w:t>）的损失函数</w:t>
-      </w:r>
-    </w:p>
-    <w:p>
-      <w:pPr>
-        <w:rPr>
-          <w:rFonts w:hint="eastAsia"/>
-        </w:rPr>
-      </w:pPr>
-      <w:r>
+        <w:t>→卷积→</w:t>
+      </w:r>
+      <w:proofErr w:type="spellStart"/>
+      <w:r>
+        <w:t>ReLU</w:t>
+      </w:r>
+      <w:proofErr w:type="spellEnd"/>
+      <w:r>
+        <w:t>→池化→</w:t>
+      </w:r>
+      <w:proofErr w:type="spellStart"/>
+      <w:r>
+        <w:t>ReLU</w:t>
+      </w:r>
+      <w:proofErr w:type="spellEnd"/>
+      <w:r>
+        <w:t>→卷积→</w:t>
+      </w:r>
+      <w:proofErr w:type="spellStart"/>
+      <w:r>
+        <w:t>ReLU</w:t>
+      </w:r>
+      <w:proofErr w:type="spellEnd"/>
+      <w:r>
+        <w:t>→池化→全连接</w:t>
+      </w:r>
+    </w:p>
+    <w:p>
+      <w:r>
+        <w:rPr>
+          <w:noProof/>
+        </w:rPr>
         <w:drawing>
-          <wp:inline distT="0" distB="0" distL="0" distR="0" wp14:anchorId="49797F7D" wp14:editId="551CADFC">
-            <wp:extent cx="4495800" cy="600075"/>
-            <wp:effectExtent l="0" t="0" r="0" b="9525"/>
-            <wp:docPr id="8" name="图片 8"/>
+          <wp:inline distT="0" distB="0" distL="0" distR="0" wp14:anchorId="56D00A81" wp14:editId="73C6892E">
+            <wp:extent cx="5274310" cy="1697355"/>
+            <wp:effectExtent l="0" t="0" r="2540" b="0"/>
+            <wp:docPr id="12" name="图片 12"/>
             <wp:cNvGraphicFramePr>
               <a:graphicFrameLocks xmlns:a="http://schemas.openxmlformats.org/drawingml/2006/main" noChangeAspect="1"/>
             </wp:cNvGraphicFramePr>
@@ -1495,7 +1057,7 @@
                   <pic:spPr>
                     <a:xfrm>
                       <a:off x="0" y="0"/>
-                      <a:ext cx="4495800" cy="600075"/>
+                      <a:ext cx="5274310" cy="1697355"/>
                     </a:xfrm>
                     <a:prstGeom prst="rect">
                       <a:avLst/>
@@ -1513,62 +1075,84 @@
         <w:rPr>
           <w:rFonts w:hint="eastAsia"/>
         </w:rPr>
-        <w:t>假设变量L是该值，前两张图片训练的损失会非常高。而为了达成目的，我们要做到损失函数最小化。</w:t>
-      </w:r>
-    </w:p>
-    <w:p>
-      <w:r>
-        <w:rPr>
-          <w:rFonts w:hint="eastAsia"/>
-        </w:rPr>
-        <w:t>将其视为微积分问题，找出</w:t>
-      </w:r>
-      <w:r>
-        <w:rPr>
-          <w:rFonts w:hint="eastAsia"/>
-        </w:rPr>
-        <w:t>哪一</w:t>
-      </w:r>
-      <w:r>
-        <w:rPr>
-          <w:rFonts w:hint="eastAsia"/>
-        </w:rPr>
-        <w:t>部分的输入（权值）导致了网络的损失</w:t>
-      </w:r>
-    </w:p>
-    <w:p>
-      <w:r>
-        <w:rPr>
-          <w:rFonts w:hint="eastAsia"/>
-        </w:rPr>
-        <w:t>下图是一个</w:t>
-      </w:r>
-      <w:r>
-        <w:t>dL/</w:t>
-      </w:r>
-      <w:proofErr w:type="spellStart"/>
-      <w:r>
-        <w:t>dW</w:t>
-      </w:r>
-      <w:proofErr w:type="spellEnd"/>
-      <w:r>
-        <w:t xml:space="preserve"> 的数学等式</w:t>
-      </w:r>
-      <w:r>
-        <w:rPr>
-          <w:rFonts w:hint="eastAsia"/>
-        </w:rPr>
-        <w:t>，W是特定层的权重。</w:t>
-      </w:r>
-    </w:p>
-    <w:p>
-      <w:r>
+        <w:t>第一层一般过滤一些低级的特征。</w:t>
+      </w:r>
+    </w:p>
+    <w:p>
+      <w:r>
+        <w:rPr>
+          <w:rFonts w:hint="eastAsia"/>
+        </w:rPr>
+        <w:t>第二层卷积的输入一般是第一层卷积输出的激活映射。</w:t>
+      </w:r>
+    </w:p>
+    <w:p>
+      <w:r>
+        <w:rPr>
+          <w:rFonts w:hint="eastAsia"/>
+        </w:rPr>
+        <w:t>第二层再经过一些过滤器，输出更高级的特征的激活映射</w:t>
+      </w:r>
+    </w:p>
+    <w:p>
+      <w:r>
+        <w:rPr>
+          <w:rFonts w:hint="eastAsia"/>
+        </w:rPr>
+        <w:t>在例子中，第二层可以是半圆（曲线和直线的组合），或者是四边形（几条直线的组合）。</w:t>
+      </w:r>
+    </w:p>
+    <w:p>
+      <w:r>
+        <w:rPr>
+          <w:rFonts w:hint="eastAsia"/>
+        </w:rPr>
+        <w:t>越深入网络，过滤器的感受区越大。也就是可以更大范围的处理输入内容。</w:t>
+      </w:r>
+    </w:p>
+    <w:p>
+      <w:r>
+        <w:rPr>
+          <w:rFonts w:hint="eastAsia"/>
+        </w:rPr>
+        <w:t>随着网络的递进以及更多的卷积层，会得到更加复杂的激活映射。</w:t>
+      </w:r>
+    </w:p>
+    <w:p/>
+    <w:p>
+      <w:pPr>
+        <w:rPr>
+          <w:b/>
+          <w:bCs/>
+          <w:color w:val="0070C0"/>
+        </w:rPr>
+      </w:pPr>
+      <w:r>
+        <w:rPr>
+          <w:rFonts w:hint="eastAsia"/>
+          <w:b/>
+          <w:bCs/>
+          <w:color w:val="0070C0"/>
+        </w:rPr>
         <w:lastRenderedPageBreak/>
+        <w:t>步幅</w:t>
+      </w:r>
+    </w:p>
+    <w:p>
+      <w:r>
+        <w:rPr>
+          <w:rFonts w:hint="eastAsia"/>
+        </w:rPr>
+        <w:t>在上图的例子中，过滤器每次移动一个单元的方式对输入的内容进行卷积。过滤器移动的距离就是步幅，步幅的不同会影响到输出内容的尺寸</w:t>
+      </w:r>
+    </w:p>
+    <w:p>
+      <w:r>
         <w:drawing>
-          <wp:inline distT="0" distB="0" distL="0" distR="0" wp14:anchorId="104CA7FD" wp14:editId="1D26621C">
-            <wp:extent cx="5274310" cy="1829435"/>
+          <wp:inline distT="0" distB="0" distL="0" distR="0" wp14:anchorId="551BD36A" wp14:editId="6F6D76C5">
+            <wp:extent cx="5274310" cy="2095500"/>
             <wp:effectExtent l="0" t="0" r="2540" b="0"/>
-            <wp:docPr id="9" name="图片 9"/>
+            <wp:docPr id="5" name="图片 5"/>
             <wp:cNvGraphicFramePr>
               <a:graphicFrameLocks xmlns:a="http://schemas.openxmlformats.org/drawingml/2006/main" noChangeAspect="1"/>
             </wp:cNvGraphicFramePr>
@@ -1588,7 +1172,7 @@
                   <pic:spPr>
                     <a:xfrm>
                       <a:off x="0" y="0"/>
-                      <a:ext cx="5274310" cy="1829435"/>
+                      <a:ext cx="5274310" cy="2095500"/>
                     </a:xfrm>
                     <a:prstGeom prst="rect">
                       <a:avLst/>
@@ -1602,208 +1186,20 @@
       </w:r>
     </w:p>
     <w:p>
-      <w:pPr>
-        <w:rPr>
-          <w:b/>
-          <w:bCs/>
-          <w:color w:val="0070C0"/>
-        </w:rPr>
-      </w:pPr>
-      <w:r>
-        <w:rPr>
-          <w:rFonts w:hint="eastAsia"/>
-          <w:b/>
-          <w:bCs/>
-          <w:color w:val="0070C0"/>
-        </w:rPr>
-        <w:t>3</w:t>
-      </w:r>
-      <w:r>
-        <w:rPr>
-          <w:b/>
-          <w:bCs/>
-          <w:color w:val="0070C0"/>
-        </w:rPr>
-        <w:t>.</w:t>
-      </w:r>
-      <w:r>
-        <w:rPr>
-          <w:rFonts w:hint="eastAsia"/>
-          <w:b/>
-          <w:bCs/>
-          <w:color w:val="0070C0"/>
-        </w:rPr>
-        <w:t>向后传导</w:t>
-      </w:r>
-    </w:p>
-    <w:p>
-      <w:r>
-        <w:rPr>
-          <w:rFonts w:hint="eastAsia"/>
-        </w:rPr>
-        <w:t>接下来要做的就是网络要进行向后传导，测试哪一部分导致了最大的损失，并且找到调整损失的方法。计算出该导数</w:t>
-      </w:r>
-      <w:r>
-        <w:rPr>
-          <w:rFonts w:hint="eastAsia"/>
-        </w:rPr>
-        <w:t>。</w:t>
-      </w:r>
-    </w:p>
-    <w:p>
-      <w:pPr>
-        <w:rPr>
-          <w:b/>
-          <w:bCs/>
-          <w:color w:val="0070C0"/>
-        </w:rPr>
-      </w:pPr>
-      <w:r>
-        <w:rPr>
-          <w:rFonts w:hint="eastAsia"/>
-          <w:b/>
-          <w:bCs/>
-          <w:color w:val="0070C0"/>
-        </w:rPr>
-        <w:t>4</w:t>
-      </w:r>
-      <w:r>
-        <w:rPr>
-          <w:b/>
-          <w:bCs/>
-          <w:color w:val="0070C0"/>
-        </w:rPr>
-        <w:t>.</w:t>
-      </w:r>
-      <w:r>
-        <w:rPr>
-          <w:rFonts w:hint="eastAsia"/>
-          <w:b/>
-          <w:bCs/>
-          <w:color w:val="0070C0"/>
-        </w:rPr>
-        <w:t>权重更新</w:t>
-      </w:r>
-    </w:p>
-    <w:p>
-      <w:pPr>
-        <w:rPr>
-          <w:rFonts w:hint="eastAsia"/>
-        </w:rPr>
-      </w:pPr>
-      <w:r>
-        <w:rPr>
-          <w:rFonts w:hint="eastAsia"/>
-        </w:rPr>
-        <w:t>根据上面计算的导数，</w:t>
-      </w:r>
-      <w:r>
-        <w:rPr>
-          <w:rFonts w:hint="eastAsia"/>
-        </w:rPr>
-        <w:t>进行权重的更新。</w:t>
-      </w:r>
-    </w:p>
-    <w:p>
-      <w:r>
-        <w:rPr>
-          <w:rFonts w:hint="eastAsia"/>
-        </w:rPr>
-        <w:t>这样的话所有的过滤器就会顺着梯度方向改变</w:t>
-      </w:r>
-    </w:p>
-    <w:p>
-      <w:pPr>
-        <w:rPr>
-          <w:rFonts w:hint="eastAsia"/>
-        </w:rPr>
-      </w:pPr>
-    </w:p>
-    <w:p>
-      <w:pPr>
-        <w:rPr>
-          <w:rFonts w:hint="eastAsia"/>
-          <w:b/>
-          <w:bCs/>
-          <w:color w:val="0070C0"/>
-        </w:rPr>
-      </w:pPr>
-      <w:r>
-        <w:rPr>
-          <w:rFonts w:hint="eastAsia"/>
-          <w:b/>
-          <w:bCs/>
-          <w:color w:val="0070C0"/>
-        </w:rPr>
-        <w:t>学习速率</w:t>
-      </w:r>
-    </w:p>
-    <w:p>
-      <w:pPr>
-        <w:rPr>
-          <w:rFonts w:hint="eastAsia"/>
-          <w:color w:val="000000" w:themeColor="text1"/>
-        </w:rPr>
-      </w:pPr>
-      <w:r>
-        <w:rPr>
-          <w:rFonts w:hint="eastAsia"/>
-          <w:color w:val="000000" w:themeColor="text1"/>
-        </w:rPr>
-        <w:t>权值=</w:t>
-      </w:r>
-      <w:proofErr w:type="gramStart"/>
-      <w:r>
-        <w:rPr>
-          <w:rFonts w:hint="eastAsia"/>
-          <w:color w:val="000000" w:themeColor="text1"/>
-        </w:rPr>
-        <w:t>旧权值</w:t>
-      </w:r>
-      <w:proofErr w:type="gramEnd"/>
-      <w:r>
-        <w:rPr>
-          <w:rFonts w:hint="eastAsia"/>
-          <w:color w:val="000000" w:themeColor="text1"/>
-        </w:rPr>
-        <w:t>-学习速率（d</w:t>
-      </w:r>
-      <w:r>
-        <w:rPr>
-          <w:color w:val="000000" w:themeColor="text1"/>
-        </w:rPr>
-        <w:t>l/</w:t>
-      </w:r>
-      <w:proofErr w:type="spellStart"/>
-      <w:r>
-        <w:rPr>
-          <w:rFonts w:hint="eastAsia"/>
-          <w:color w:val="000000" w:themeColor="text1"/>
-        </w:rPr>
-        <w:t>d</w:t>
-      </w:r>
-      <w:r>
-        <w:rPr>
-          <w:color w:val="000000" w:themeColor="text1"/>
-        </w:rPr>
-        <w:t>W</w:t>
-      </w:r>
-      <w:proofErr w:type="spellEnd"/>
-      <w:r>
-        <w:rPr>
-          <w:rFonts w:hint="eastAsia"/>
-          <w:color w:val="000000" w:themeColor="text1"/>
-        </w:rPr>
-        <w:t>）</w:t>
+      <w:r>
+        <w:rPr>
+          <w:rFonts w:hint="eastAsia"/>
+        </w:rPr>
+        <w:t>步幅为1</w:t>
       </w:r>
     </w:p>
     <w:p>
       <w:r>
         <w:drawing>
-          <wp:inline distT="0" distB="0" distL="0" distR="0" wp14:anchorId="5272DE8C" wp14:editId="3B53E002">
-            <wp:extent cx="5274310" cy="861695"/>
+          <wp:inline distT="0" distB="0" distL="0" distR="0" wp14:anchorId="5AF1684C" wp14:editId="209883C0">
+            <wp:extent cx="5274310" cy="2077720"/>
             <wp:effectExtent l="0" t="0" r="2540" b="0"/>
-            <wp:docPr id="10" name="图片 10"/>
+            <wp:docPr id="13" name="图片 13"/>
             <wp:cNvGraphicFramePr>
               <a:graphicFrameLocks xmlns:a="http://schemas.openxmlformats.org/drawingml/2006/main" noChangeAspect="1"/>
             </wp:cNvGraphicFramePr>
@@ -1823,6 +1219,1659 @@
                   <pic:spPr>
                     <a:xfrm>
                       <a:off x="0" y="0"/>
+                      <a:ext cx="5274310" cy="2077720"/>
+                    </a:xfrm>
+                    <a:prstGeom prst="rect">
+                      <a:avLst/>
+                    </a:prstGeom>
+                  </pic:spPr>
+                </pic:pic>
+              </a:graphicData>
+            </a:graphic>
+          </wp:inline>
+        </w:drawing>
+      </w:r>
+    </w:p>
+    <w:p>
+      <w:r>
+        <w:rPr>
+          <w:rFonts w:hint="eastAsia"/>
+        </w:rPr>
+        <w:t>步幅为2</w:t>
+      </w:r>
+    </w:p>
+    <w:p>
+      <w:r>
+        <w:rPr>
+          <w:rFonts w:hint="eastAsia"/>
+        </w:rPr>
+        <w:t>如果感受区移动两个单元，输出的内容就会减小。</w:t>
+      </w:r>
+    </w:p>
+    <w:p>
+      <w:r>
+        <w:rPr>
+          <w:rFonts w:hint="eastAsia"/>
+        </w:rPr>
+        <w:t>如果</w:t>
+      </w:r>
+      <w:proofErr w:type="gramStart"/>
+      <w:r>
+        <w:rPr>
+          <w:rFonts w:hint="eastAsia"/>
+        </w:rPr>
+        <w:t>把步符设置</w:t>
+      </w:r>
+      <w:proofErr w:type="gramEnd"/>
+      <w:r>
+        <w:rPr>
+          <w:rFonts w:hint="eastAsia"/>
+        </w:rPr>
+        <w:t>为三，那么感受区的大小难以与输入图像相匹配。</w:t>
+      </w:r>
+    </w:p>
+    <w:p>
+      <w:r>
+        <w:rPr>
+          <w:rFonts w:hint="eastAsia"/>
+        </w:rPr>
+        <w:t>正常情况下，如果想让接受域重叠获得更小的空间纬度，就要增加步幅</w:t>
+      </w:r>
+    </w:p>
+    <w:p/>
+    <w:p>
+      <w:pPr>
+        <w:rPr>
+          <w:b/>
+          <w:bCs/>
+          <w:color w:val="0070C0"/>
+        </w:rPr>
+      </w:pPr>
+      <w:r>
+        <w:rPr>
+          <w:rFonts w:hint="eastAsia"/>
+          <w:b/>
+          <w:bCs/>
+          <w:color w:val="0070C0"/>
+        </w:rPr>
+        <w:t>填充</w:t>
+      </w:r>
+    </w:p>
+    <w:p>
+      <w:pPr>
+        <w:rPr>
+          <w:color w:val="000000" w:themeColor="text1"/>
+        </w:rPr>
+      </w:pPr>
+      <w:r>
+        <w:rPr>
+          <w:rFonts w:hint="eastAsia"/>
+          <w:color w:val="000000" w:themeColor="text1"/>
+        </w:rPr>
+        <w:t>如果</w:t>
+      </w:r>
+      <w:r>
+        <w:rPr>
+          <w:rFonts w:hint="eastAsia"/>
+          <w:color w:val="000000" w:themeColor="text1"/>
+        </w:rPr>
+        <w:t>想把5x</w:t>
+      </w:r>
+      <w:r>
+        <w:rPr>
+          <w:color w:val="000000" w:themeColor="text1"/>
+        </w:rPr>
+        <w:t>5</w:t>
+      </w:r>
+      <w:r>
+        <w:rPr>
+          <w:rFonts w:hint="eastAsia"/>
+          <w:color w:val="000000" w:themeColor="text1"/>
+        </w:rPr>
+        <w:t>x</w:t>
+      </w:r>
+      <w:r>
+        <w:rPr>
+          <w:color w:val="000000" w:themeColor="text1"/>
+        </w:rPr>
+        <w:t>3</w:t>
+      </w:r>
+      <w:r>
+        <w:rPr>
+          <w:rFonts w:hint="eastAsia"/>
+          <w:color w:val="000000" w:themeColor="text1"/>
+        </w:rPr>
+        <w:t>的过滤器用在</w:t>
+      </w:r>
+      <w:proofErr w:type="gramStart"/>
+      <w:r>
+        <w:rPr>
+          <w:rFonts w:hint="eastAsia"/>
+          <w:color w:val="000000" w:themeColor="text1"/>
+        </w:rPr>
+        <w:t>3</w:t>
+      </w:r>
+      <w:r>
+        <w:rPr>
+          <w:color w:val="000000" w:themeColor="text1"/>
+        </w:rPr>
+        <w:t>2</w:t>
+      </w:r>
+      <w:r>
+        <w:rPr>
+          <w:rFonts w:hint="eastAsia"/>
+          <w:color w:val="000000" w:themeColor="text1"/>
+        </w:rPr>
+        <w:t>x</w:t>
+      </w:r>
+      <w:r>
+        <w:rPr>
+          <w:color w:val="000000" w:themeColor="text1"/>
+        </w:rPr>
+        <w:t>32</w:t>
+      </w:r>
+      <w:r>
+        <w:rPr>
+          <w:rFonts w:hint="eastAsia"/>
+          <w:color w:val="000000" w:themeColor="text1"/>
+        </w:rPr>
+        <w:t>x</w:t>
+      </w:r>
+      <w:proofErr w:type="gramEnd"/>
+      <w:r>
+        <w:rPr>
+          <w:color w:val="000000" w:themeColor="text1"/>
+        </w:rPr>
+        <w:t>3</w:t>
+      </w:r>
+      <w:r>
+        <w:rPr>
+          <w:rFonts w:hint="eastAsia"/>
+          <w:color w:val="000000" w:themeColor="text1"/>
+        </w:rPr>
+        <w:t>的输入上</w:t>
+      </w:r>
+    </w:p>
+    <w:p>
+      <w:pPr>
+        <w:rPr>
+          <w:color w:val="000000" w:themeColor="text1"/>
+        </w:rPr>
+      </w:pPr>
+      <w:r>
+        <w:rPr>
+          <w:rFonts w:hint="eastAsia"/>
+          <w:color w:val="000000" w:themeColor="text1"/>
+        </w:rPr>
+        <w:t>就会得到</w:t>
+      </w:r>
+      <w:proofErr w:type="gramStart"/>
+      <w:r>
+        <w:rPr>
+          <w:rFonts w:hint="eastAsia"/>
+          <w:color w:val="000000" w:themeColor="text1"/>
+        </w:rPr>
+        <w:t>2</w:t>
+      </w:r>
+      <w:r>
+        <w:rPr>
+          <w:color w:val="000000" w:themeColor="text1"/>
+        </w:rPr>
+        <w:t>8</w:t>
+      </w:r>
+      <w:r>
+        <w:rPr>
+          <w:rFonts w:hint="eastAsia"/>
+          <w:color w:val="000000" w:themeColor="text1"/>
+        </w:rPr>
+        <w:t>x</w:t>
+      </w:r>
+      <w:r>
+        <w:rPr>
+          <w:color w:val="000000" w:themeColor="text1"/>
+        </w:rPr>
+        <w:t>28</w:t>
+      </w:r>
+      <w:r>
+        <w:rPr>
+          <w:rFonts w:hint="eastAsia"/>
+          <w:color w:val="000000" w:themeColor="text1"/>
+        </w:rPr>
+        <w:t>x</w:t>
+      </w:r>
+      <w:proofErr w:type="gramEnd"/>
+      <w:r>
+        <w:rPr>
+          <w:color w:val="000000" w:themeColor="text1"/>
+        </w:rPr>
+        <w:t>3</w:t>
+      </w:r>
+      <w:r>
+        <w:rPr>
+          <w:rFonts w:hint="eastAsia"/>
+          <w:color w:val="000000" w:themeColor="text1"/>
+        </w:rPr>
+        <w:t>的输出</w:t>
+      </w:r>
+    </w:p>
+    <w:p>
+      <w:pPr>
+        <w:rPr>
+          <w:color w:val="000000" w:themeColor="text1"/>
+        </w:rPr>
+      </w:pPr>
+      <w:r>
+        <w:rPr>
+          <w:rFonts w:hint="eastAsia"/>
+          <w:color w:val="000000" w:themeColor="text1"/>
+        </w:rPr>
+        <w:t>这里输出维度减少了</w:t>
+      </w:r>
+    </w:p>
+    <w:p>
+      <w:pPr>
+        <w:rPr>
+          <w:color w:val="000000" w:themeColor="text1"/>
+        </w:rPr>
+      </w:pPr>
+      <w:r>
+        <w:rPr>
+          <w:rFonts w:hint="eastAsia"/>
+          <w:color w:val="000000" w:themeColor="text1"/>
+        </w:rPr>
+        <w:t>但是如果要继续使用卷积层，尺寸减少的速度就会大于我们的期望。那么我们就要更大的保留原始的信息。</w:t>
+      </w:r>
+    </w:p>
+    <w:p>
+      <w:pPr>
+        <w:rPr>
+          <w:color w:val="000000" w:themeColor="text1"/>
+        </w:rPr>
+      </w:pPr>
+      <w:r>
+        <w:rPr>
+          <w:rFonts w:hint="eastAsia"/>
+          <w:color w:val="000000" w:themeColor="text1"/>
+        </w:rPr>
+        <w:t>我们得到了</w:t>
+      </w:r>
+      <w:proofErr w:type="gramStart"/>
+      <w:r>
+        <w:rPr>
+          <w:rFonts w:hint="eastAsia"/>
+          <w:color w:val="000000" w:themeColor="text1"/>
+        </w:rPr>
+        <w:t>2</w:t>
+      </w:r>
+      <w:r>
+        <w:rPr>
+          <w:color w:val="000000" w:themeColor="text1"/>
+        </w:rPr>
+        <w:t>8</w:t>
+      </w:r>
+      <w:r>
+        <w:rPr>
+          <w:rFonts w:hint="eastAsia"/>
+          <w:color w:val="000000" w:themeColor="text1"/>
+        </w:rPr>
+        <w:t>x</w:t>
+      </w:r>
+      <w:r>
+        <w:rPr>
+          <w:color w:val="000000" w:themeColor="text1"/>
+        </w:rPr>
+        <w:t>28</w:t>
+      </w:r>
+      <w:r>
+        <w:rPr>
+          <w:rFonts w:hint="eastAsia"/>
+          <w:color w:val="000000" w:themeColor="text1"/>
+        </w:rPr>
+        <w:t>x</w:t>
+      </w:r>
+      <w:proofErr w:type="gramEnd"/>
+      <w:r>
+        <w:rPr>
+          <w:color w:val="000000" w:themeColor="text1"/>
+        </w:rPr>
+        <w:t>3</w:t>
+      </w:r>
+      <w:r>
+        <w:rPr>
+          <w:rFonts w:hint="eastAsia"/>
+          <w:color w:val="000000" w:themeColor="text1"/>
+        </w:rPr>
+        <w:t>的输出，又想保持在</w:t>
+      </w:r>
+      <w:proofErr w:type="gramStart"/>
+      <w:r>
+        <w:rPr>
+          <w:rFonts w:hint="eastAsia"/>
+          <w:color w:val="000000" w:themeColor="text1"/>
+        </w:rPr>
+        <w:t>3</w:t>
+      </w:r>
+      <w:r>
+        <w:rPr>
+          <w:color w:val="000000" w:themeColor="text1"/>
+        </w:rPr>
+        <w:t>2</w:t>
+      </w:r>
+      <w:r>
+        <w:rPr>
+          <w:rFonts w:hint="eastAsia"/>
+          <w:color w:val="000000" w:themeColor="text1"/>
+        </w:rPr>
+        <w:t>x</w:t>
+      </w:r>
+      <w:r>
+        <w:rPr>
+          <w:color w:val="000000" w:themeColor="text1"/>
+        </w:rPr>
+        <w:t>32</w:t>
+      </w:r>
+      <w:r>
+        <w:rPr>
+          <w:rFonts w:hint="eastAsia"/>
+          <w:color w:val="000000" w:themeColor="text1"/>
+        </w:rPr>
+        <w:t>x</w:t>
+      </w:r>
+      <w:proofErr w:type="gramEnd"/>
+      <w:r>
+        <w:rPr>
+          <w:color w:val="000000" w:themeColor="text1"/>
+        </w:rPr>
+        <w:t>3</w:t>
+      </w:r>
+      <w:r>
+        <w:rPr>
+          <w:rFonts w:hint="eastAsia"/>
+          <w:color w:val="000000" w:themeColor="text1"/>
+        </w:rPr>
+        <w:t>，那么就要</w:t>
+      </w:r>
+      <w:proofErr w:type="gramStart"/>
+      <w:r>
+        <w:rPr>
+          <w:rFonts w:hint="eastAsia"/>
+          <w:color w:val="000000" w:themeColor="text1"/>
+        </w:rPr>
+        <w:t>对层应用</w:t>
+      </w:r>
+      <w:proofErr w:type="gramEnd"/>
+      <w:r>
+        <w:rPr>
+          <w:rFonts w:hint="eastAsia"/>
+          <w:color w:val="000000" w:themeColor="text1"/>
+        </w:rPr>
+        <w:t>大小为2的零填充</w:t>
+      </w:r>
+    </w:p>
+    <w:p>
+      <w:pPr>
+        <w:rPr>
+          <w:color w:val="000000" w:themeColor="text1"/>
+        </w:rPr>
+      </w:pPr>
+      <w:r>
+        <w:rPr>
+          <w:rFonts w:hint="eastAsia"/>
+          <w:color w:val="000000" w:themeColor="text1"/>
+        </w:rPr>
+        <w:t>零填充在输入内容的边界附近填充为零</w:t>
+      </w:r>
+    </w:p>
+    <w:p>
+      <w:pPr>
+        <w:rPr>
+          <w:color w:val="000000" w:themeColor="text1"/>
+        </w:rPr>
+      </w:pPr>
+      <w:r>
+        <w:rPr>
+          <w:noProof/>
+        </w:rPr>
+        <w:lastRenderedPageBreak/>
+        <w:drawing>
+          <wp:inline distT="0" distB="0" distL="0" distR="0" wp14:anchorId="6BE5A4C8" wp14:editId="624A9E75">
+            <wp:extent cx="3980574" cy="1542197"/>
+            <wp:effectExtent l="0" t="0" r="1270" b="1270"/>
+            <wp:docPr id="14" name="图片 14"/>
+            <wp:cNvGraphicFramePr>
+              <a:graphicFrameLocks xmlns:a="http://schemas.openxmlformats.org/drawingml/2006/main" noChangeAspect="1"/>
+            </wp:cNvGraphicFramePr>
+            <a:graphic xmlns:a="http://schemas.openxmlformats.org/drawingml/2006/main">
+              <a:graphicData uri="http://schemas.openxmlformats.org/drawingml/2006/picture">
+                <pic:pic xmlns:pic="http://schemas.openxmlformats.org/drawingml/2006/picture">
+                  <pic:nvPicPr>
+                    <pic:cNvPr id="0" name="Picture 3"/>
+                    <pic:cNvPicPr>
+                      <a:picLocks noChangeAspect="1" noChangeArrowheads="1"/>
+                    </pic:cNvPicPr>
+                  </pic:nvPicPr>
+                  <pic:blipFill>
+                    <a:blip r:embed="rId13">
+                      <a:extLst>
+                        <a:ext uri="{28A0092B-C50C-407E-A947-70E740481C1C}">
+                          <a14:useLocalDpi xmlns:a14="http://schemas.microsoft.com/office/drawing/2010/main" val="0"/>
+                        </a:ext>
+                      </a:extLst>
+                    </a:blip>
+                    <a:srcRect/>
+                    <a:stretch>
+                      <a:fillRect/>
+                    </a:stretch>
+                  </pic:blipFill>
+                  <pic:spPr bwMode="auto">
+                    <a:xfrm>
+                      <a:off x="0" y="0"/>
+                      <a:ext cx="4057011" cy="1571811"/>
+                    </a:xfrm>
+                    <a:prstGeom prst="rect">
+                      <a:avLst/>
+                    </a:prstGeom>
+                    <a:noFill/>
+                    <a:ln>
+                      <a:noFill/>
+                    </a:ln>
+                  </pic:spPr>
+                </pic:pic>
+              </a:graphicData>
+            </a:graphic>
+          </wp:inline>
+        </w:drawing>
+      </w:r>
+    </w:p>
+    <w:p>
+      <w:pPr>
+        <w:rPr>
+          <w:color w:val="000000" w:themeColor="text1"/>
+        </w:rPr>
+      </w:pPr>
+      <w:r>
+        <w:rPr>
+          <w:rFonts w:hint="eastAsia"/>
+          <w:color w:val="000000" w:themeColor="text1"/>
+        </w:rPr>
+        <w:t>为了保持一样的空间维度，就要在每一层中设置零填充</w:t>
+      </w:r>
+    </w:p>
+    <w:p>
+      <w:pPr>
+        <w:rPr>
+          <w:color w:val="000000" w:themeColor="text1"/>
+        </w:rPr>
+      </w:pPr>
+      <w:r>
+        <w:drawing>
+          <wp:inline distT="0" distB="0" distL="0" distR="0" wp14:anchorId="3414D0E5" wp14:editId="1D9EB7E3">
+            <wp:extent cx="4048125" cy="495300"/>
+            <wp:effectExtent l="0" t="0" r="9525" b="0"/>
+            <wp:docPr id="15" name="图片 15"/>
+            <wp:cNvGraphicFramePr>
+              <a:graphicFrameLocks xmlns:a="http://schemas.openxmlformats.org/drawingml/2006/main" noChangeAspect="1"/>
+            </wp:cNvGraphicFramePr>
+            <a:graphic xmlns:a="http://schemas.openxmlformats.org/drawingml/2006/main">
+              <a:graphicData uri="http://schemas.openxmlformats.org/drawingml/2006/picture">
+                <pic:pic xmlns:pic="http://schemas.openxmlformats.org/drawingml/2006/picture">
+                  <pic:nvPicPr>
+                    <pic:cNvPr id="1" name=""/>
+                    <pic:cNvPicPr/>
+                  </pic:nvPicPr>
+                  <pic:blipFill>
+                    <a:blip r:embed="rId14"/>
+                    <a:stretch>
+                      <a:fillRect/>
+                    </a:stretch>
+                  </pic:blipFill>
+                  <pic:spPr>
+                    <a:xfrm>
+                      <a:off x="0" y="0"/>
+                      <a:ext cx="4048125" cy="495300"/>
+                    </a:xfrm>
+                    <a:prstGeom prst="rect">
+                      <a:avLst/>
+                    </a:prstGeom>
+                  </pic:spPr>
+                </pic:pic>
+              </a:graphicData>
+            </a:graphic>
+          </wp:inline>
+        </w:drawing>
+      </w:r>
+    </w:p>
+    <w:p>
+      <w:pPr>
+        <w:rPr>
+          <w:color w:val="000000" w:themeColor="text1"/>
+        </w:rPr>
+      </w:pPr>
+      <w:r>
+        <w:rPr>
+          <w:rFonts w:hint="eastAsia"/>
+          <w:color w:val="000000" w:themeColor="text1"/>
+        </w:rPr>
+        <w:t>其中k是过滤器的尺寸</w:t>
+      </w:r>
+    </w:p>
+    <w:p>
+      <w:pPr>
+        <w:rPr>
+          <w:color w:val="000000" w:themeColor="text1"/>
+        </w:rPr>
+      </w:pPr>
+      <w:r>
+        <w:rPr>
+          <w:rFonts w:hint="eastAsia"/>
+          <w:color w:val="000000" w:themeColor="text1"/>
+        </w:rPr>
+        <w:t>计算任意给定卷积层的输出大小的公式是</w:t>
+      </w:r>
+    </w:p>
+    <w:p>
+      <w:pPr>
+        <w:rPr>
+          <w:color w:val="000000" w:themeColor="text1"/>
+        </w:rPr>
+      </w:pPr>
+      <w:r>
+        <w:drawing>
+          <wp:inline distT="0" distB="0" distL="0" distR="0" wp14:anchorId="232D00EA" wp14:editId="1088E1B5">
+            <wp:extent cx="2876550" cy="504825"/>
+            <wp:effectExtent l="0" t="0" r="0" b="9525"/>
+            <wp:docPr id="16" name="图片 16"/>
+            <wp:cNvGraphicFramePr>
+              <a:graphicFrameLocks xmlns:a="http://schemas.openxmlformats.org/drawingml/2006/main" noChangeAspect="1"/>
+            </wp:cNvGraphicFramePr>
+            <a:graphic xmlns:a="http://schemas.openxmlformats.org/drawingml/2006/main">
+              <a:graphicData uri="http://schemas.openxmlformats.org/drawingml/2006/picture">
+                <pic:pic xmlns:pic="http://schemas.openxmlformats.org/drawingml/2006/picture">
+                  <pic:nvPicPr>
+                    <pic:cNvPr id="1" name=""/>
+                    <pic:cNvPicPr/>
+                  </pic:nvPicPr>
+                  <pic:blipFill>
+                    <a:blip r:embed="rId15"/>
+                    <a:stretch>
+                      <a:fillRect/>
+                    </a:stretch>
+                  </pic:blipFill>
+                  <pic:spPr>
+                    <a:xfrm>
+                      <a:off x="0" y="0"/>
+                      <a:ext cx="2876550" cy="504825"/>
+                    </a:xfrm>
+                    <a:prstGeom prst="rect">
+                      <a:avLst/>
+                    </a:prstGeom>
+                  </pic:spPr>
+                </pic:pic>
+              </a:graphicData>
+            </a:graphic>
+          </wp:inline>
+        </w:drawing>
+      </w:r>
+    </w:p>
+    <w:p>
+      <w:pPr>
+        <w:rPr>
+          <w:color w:val="000000" w:themeColor="text1"/>
+        </w:rPr>
+      </w:pPr>
+      <w:r>
+        <w:rPr>
+          <w:rFonts w:hint="eastAsia"/>
+          <w:color w:val="000000" w:themeColor="text1"/>
+        </w:rPr>
+        <w:t>其中</w:t>
+      </w:r>
+      <w:r>
+        <w:rPr>
+          <w:color w:val="000000" w:themeColor="text1"/>
+        </w:rPr>
+        <w:t>O</w:t>
+      </w:r>
+      <w:r>
+        <w:rPr>
+          <w:rFonts w:hint="eastAsia"/>
+          <w:color w:val="000000" w:themeColor="text1"/>
+        </w:rPr>
+        <w:t>是输出尺寸，K是过滤器尺寸，P是填充，S是步幅</w:t>
+      </w:r>
+    </w:p>
+    <w:p>
+      <w:pPr>
+        <w:rPr>
+          <w:color w:val="000000" w:themeColor="text1"/>
+        </w:rPr>
+      </w:pPr>
+    </w:p>
+    <w:p>
+      <w:pPr>
+        <w:pStyle w:val="3"/>
+        <w:rPr>
+          <w:color w:val="C00000"/>
+        </w:rPr>
+      </w:pPr>
+      <w:r>
+        <w:rPr>
+          <w:rFonts w:hint="eastAsia"/>
+          <w:color w:val="C00000"/>
+        </w:rPr>
+        <w:t>三、</w:t>
+      </w:r>
+      <w:proofErr w:type="spellStart"/>
+      <w:r>
+        <w:rPr>
+          <w:rFonts w:hint="eastAsia"/>
+          <w:color w:val="C00000"/>
+        </w:rPr>
+        <w:t>ReLU</w:t>
+      </w:r>
+      <w:proofErr w:type="spellEnd"/>
+      <w:r>
+        <w:rPr>
+          <w:rFonts w:hint="eastAsia"/>
+          <w:color w:val="C00000"/>
+        </w:rPr>
+        <w:t>（修正线性单元）层</w:t>
+      </w:r>
+    </w:p>
+    <w:p>
+      <w:r>
+        <w:rPr>
+          <w:rFonts w:hint="eastAsia"/>
+        </w:rPr>
+        <w:t>这一层把所有的负激活都变为零</w:t>
+      </w:r>
+    </w:p>
+    <w:p>
+      <w:r>
+        <w:rPr>
+          <w:rFonts w:hint="eastAsia"/>
+        </w:rPr>
+        <w:t>这一层会增加模型甚至整个网络的非线性特征，不会影响卷积层的感受野</w:t>
+      </w:r>
+    </w:p>
+    <w:p/>
+    <w:p>
+      <w:r>
+        <w:rPr>
+          <w:rFonts w:hint="eastAsia"/>
+        </w:rPr>
+        <w:t>具体行为</w:t>
+      </w:r>
+    </w:p>
+    <w:p>
+      <w:r>
+        <w:rPr>
+          <w:rFonts w:hint="eastAsia"/>
+        </w:rPr>
+        <w:t>在卷积层之后，立即应用一个非线性层（或激活层）</w:t>
+      </w:r>
+    </w:p>
+    <w:p>
+      <w:r>
+        <w:rPr>
+          <w:rFonts w:hint="eastAsia"/>
+        </w:rPr>
+        <w:t>目的是为了给一个卷积层中刚经过线性计算的系统引入非线性特征。</w:t>
+      </w:r>
+    </w:p>
+    <w:p/>
+    <w:p>
+      <w:pPr>
+        <w:pStyle w:val="3"/>
+        <w:rPr>
+          <w:color w:val="C00000"/>
+        </w:rPr>
+      </w:pPr>
+      <w:r>
+        <w:rPr>
+          <w:rFonts w:hint="eastAsia"/>
+          <w:color w:val="C00000"/>
+        </w:rPr>
+        <w:t>四、池化层</w:t>
+      </w:r>
+    </w:p>
+    <w:p>
+      <w:pPr>
+        <w:rPr>
+          <w:color w:val="000000" w:themeColor="text1"/>
+        </w:rPr>
+      </w:pPr>
+      <w:r>
+        <w:rPr>
+          <w:rFonts w:hint="eastAsia"/>
+          <w:color w:val="000000" w:themeColor="text1"/>
+        </w:rPr>
+        <w:t>采用一个过滤器（一般是2x</w:t>
+      </w:r>
+      <w:r>
+        <w:rPr>
+          <w:color w:val="000000" w:themeColor="text1"/>
+        </w:rPr>
+        <w:t>2</w:t>
+      </w:r>
+      <w:r>
+        <w:rPr>
+          <w:rFonts w:hint="eastAsia"/>
+          <w:color w:val="000000" w:themeColor="text1"/>
+        </w:rPr>
+        <w:t>）和一个同样长度的步幅</w:t>
+      </w:r>
+    </w:p>
+    <w:p>
+      <w:pPr>
+        <w:rPr>
+          <w:color w:val="000000" w:themeColor="text1"/>
+        </w:rPr>
+      </w:pPr>
+      <w:r>
+        <w:rPr>
+          <w:rFonts w:hint="eastAsia"/>
+          <w:color w:val="000000" w:themeColor="text1"/>
+        </w:rPr>
+        <w:t>把他应用到输入内容上，输出过滤器卷积计算的每个子区域</w:t>
+      </w:r>
+    </w:p>
+    <w:p>
+      <w:pPr>
+        <w:rPr>
+          <w:color w:val="000000" w:themeColor="text1"/>
+        </w:rPr>
+      </w:pPr>
+      <w:r>
+        <w:rPr>
+          <w:rFonts w:hint="eastAsia"/>
+          <w:color w:val="000000" w:themeColor="text1"/>
+        </w:rPr>
+        <w:t>的最大数字</w:t>
+      </w:r>
+    </w:p>
+    <w:p>
+      <w:pPr>
+        <w:rPr>
+          <w:color w:val="000000" w:themeColor="text1"/>
+        </w:rPr>
+      </w:pPr>
+      <w:r>
+        <w:lastRenderedPageBreak/>
+        <w:drawing>
+          <wp:inline distT="0" distB="0" distL="0" distR="0" wp14:anchorId="29252DC7" wp14:editId="27AA6AE3">
+            <wp:extent cx="5274310" cy="2744470"/>
+            <wp:effectExtent l="0" t="0" r="2540" b="0"/>
+            <wp:docPr id="17" name="图片 17"/>
+            <wp:cNvGraphicFramePr>
+              <a:graphicFrameLocks xmlns:a="http://schemas.openxmlformats.org/drawingml/2006/main" noChangeAspect="1"/>
+            </wp:cNvGraphicFramePr>
+            <a:graphic xmlns:a="http://schemas.openxmlformats.org/drawingml/2006/main">
+              <a:graphicData uri="http://schemas.openxmlformats.org/drawingml/2006/picture">
+                <pic:pic xmlns:pic="http://schemas.openxmlformats.org/drawingml/2006/picture">
+                  <pic:nvPicPr>
+                    <pic:cNvPr id="1" name=""/>
+                    <pic:cNvPicPr/>
+                  </pic:nvPicPr>
+                  <pic:blipFill>
+                    <a:blip r:embed="rId16"/>
+                    <a:stretch>
+                      <a:fillRect/>
+                    </a:stretch>
+                  </pic:blipFill>
+                  <pic:spPr>
+                    <a:xfrm>
+                      <a:off x="0" y="0"/>
+                      <a:ext cx="5274310" cy="2744470"/>
+                    </a:xfrm>
+                    <a:prstGeom prst="rect">
+                      <a:avLst/>
+                    </a:prstGeom>
+                  </pic:spPr>
+                </pic:pic>
+              </a:graphicData>
+            </a:graphic>
+          </wp:inline>
+        </w:drawing>
+      </w:r>
+    </w:p>
+    <w:p>
+      <w:pPr>
+        <w:rPr>
+          <w:color w:val="000000" w:themeColor="text1"/>
+        </w:rPr>
+      </w:pPr>
+      <w:r>
+        <w:rPr>
+          <w:rFonts w:hint="eastAsia"/>
+          <w:color w:val="000000" w:themeColor="text1"/>
+        </w:rPr>
+        <w:t>池化层还有很多其他的算法，比如平均池化和L</w:t>
+      </w:r>
+      <w:r>
+        <w:rPr>
+          <w:color w:val="000000" w:themeColor="text1"/>
+        </w:rPr>
+        <w:t>2-</w:t>
+      </w:r>
+      <w:r>
+        <w:rPr>
+          <w:rFonts w:hint="eastAsia"/>
+          <w:color w:val="000000" w:themeColor="text1"/>
+        </w:rPr>
+        <w:t>norm池化</w:t>
+      </w:r>
+    </w:p>
+    <w:p>
+      <w:pPr>
+        <w:rPr>
+          <w:color w:val="000000" w:themeColor="text1"/>
+        </w:rPr>
+      </w:pPr>
+      <w:r>
+        <w:rPr>
+          <w:rFonts w:hint="eastAsia"/>
+          <w:color w:val="000000" w:themeColor="text1"/>
+        </w:rPr>
+        <w:t>直观的推理是</w:t>
+      </w:r>
+    </w:p>
+    <w:p>
+      <w:pPr>
+        <w:rPr>
+          <w:color w:val="000000" w:themeColor="text1"/>
+        </w:rPr>
+      </w:pPr>
+      <w:r>
+        <w:rPr>
+          <w:rFonts w:hint="eastAsia"/>
+          <w:color w:val="000000" w:themeColor="text1"/>
+        </w:rPr>
+        <w:t>一旦我们知道原始输入中一个特定的特征，他与其</w:t>
+      </w:r>
+      <w:proofErr w:type="gramStart"/>
+      <w:r>
+        <w:rPr>
+          <w:rFonts w:hint="eastAsia"/>
+          <w:color w:val="000000" w:themeColor="text1"/>
+        </w:rPr>
+        <w:t>他特征</w:t>
+      </w:r>
+      <w:proofErr w:type="gramEnd"/>
+      <w:r>
+        <w:rPr>
+          <w:rFonts w:hint="eastAsia"/>
+          <w:color w:val="000000" w:themeColor="text1"/>
+        </w:rPr>
+        <w:t>的相对位置更重要。</w:t>
+      </w:r>
+    </w:p>
+    <w:p>
+      <w:pPr>
+        <w:rPr>
+          <w:color w:val="000000" w:themeColor="text1"/>
+        </w:rPr>
+      </w:pPr>
+      <w:r>
+        <w:rPr>
+          <w:rFonts w:hint="eastAsia"/>
+          <w:color w:val="000000" w:themeColor="text1"/>
+        </w:rPr>
+        <w:t>这一层大幅减小了输入卷的空间维度</w:t>
+      </w:r>
+    </w:p>
+    <w:p>
+      <w:pPr>
+        <w:pStyle w:val="a3"/>
+        <w:numPr>
+          <w:ilvl w:val="0"/>
+          <w:numId w:val="1"/>
+        </w:numPr>
+        <w:ind w:firstLineChars="0"/>
+        <w:rPr>
+          <w:color w:val="000000" w:themeColor="text1"/>
+        </w:rPr>
+      </w:pPr>
+      <w:r>
+        <w:rPr>
+          <w:rFonts w:hint="eastAsia"/>
+          <w:color w:val="000000" w:themeColor="text1"/>
+        </w:rPr>
+        <w:t>使权重参数的数目减少了7</w:t>
+      </w:r>
+      <w:r>
+        <w:rPr>
+          <w:color w:val="000000" w:themeColor="text1"/>
+        </w:rPr>
+        <w:t>5</w:t>
+      </w:r>
+      <w:r>
+        <w:rPr>
+          <w:rFonts w:hint="eastAsia"/>
+          <w:color w:val="000000" w:themeColor="text1"/>
+        </w:rPr>
+        <w:t>%</w:t>
+      </w:r>
+      <w:r>
+        <w:rPr>
+          <w:rFonts w:hint="eastAsia"/>
+          <w:color w:val="000000" w:themeColor="text1"/>
+        </w:rPr>
+        <w:t>，降低了计算成本</w:t>
+      </w:r>
+    </w:p>
+    <w:p>
+      <w:pPr>
+        <w:pStyle w:val="a3"/>
+        <w:numPr>
+          <w:ilvl w:val="0"/>
+          <w:numId w:val="1"/>
+        </w:numPr>
+        <w:ind w:firstLineChars="0"/>
+        <w:rPr>
+          <w:rFonts w:hint="eastAsia"/>
+          <w:color w:val="000000" w:themeColor="text1"/>
+        </w:rPr>
+      </w:pPr>
+      <w:r>
+        <w:rPr>
+          <w:rFonts w:hint="eastAsia"/>
+          <w:color w:val="000000" w:themeColor="text1"/>
+        </w:rPr>
+        <w:t>控制过拟合（样本与训练集过于匹配，导致验证和检测组时无法产生更好的结果。一般来说一个模型在训练集中能达到1</w:t>
+      </w:r>
+      <w:r>
+        <w:rPr>
+          <w:color w:val="000000" w:themeColor="text1"/>
+        </w:rPr>
+        <w:t>00</w:t>
+      </w:r>
+      <w:r>
+        <w:rPr>
+          <w:rFonts w:hint="eastAsia"/>
+          <w:color w:val="000000" w:themeColor="text1"/>
+        </w:rPr>
+        <w:t>%的准确度，但是测试集中只有5</w:t>
+      </w:r>
+      <w:r>
+        <w:rPr>
+          <w:color w:val="000000" w:themeColor="text1"/>
+        </w:rPr>
+        <w:t>0</w:t>
+      </w:r>
+      <w:r>
+        <w:rPr>
+          <w:rFonts w:hint="eastAsia"/>
+          <w:color w:val="000000" w:themeColor="text1"/>
+        </w:rPr>
+        <w:t>%）</w:t>
+      </w:r>
+    </w:p>
+    <w:p>
+      <w:pPr>
+        <w:pStyle w:val="3"/>
+        <w:rPr>
+          <w:color w:val="C00000"/>
+        </w:rPr>
+      </w:pPr>
+      <w:r>
+        <w:rPr>
+          <w:rFonts w:hint="eastAsia"/>
+          <w:color w:val="C00000"/>
+        </w:rPr>
+        <w:t>五</w:t>
+      </w:r>
+      <w:r>
+        <w:rPr>
+          <w:rFonts w:hint="eastAsia"/>
+          <w:color w:val="C00000"/>
+        </w:rPr>
+        <w:t>、</w:t>
+      </w:r>
+      <w:r>
+        <w:rPr>
+          <w:rFonts w:hint="eastAsia"/>
+          <w:color w:val="C00000"/>
+        </w:rPr>
+        <w:t>完全连接层</w:t>
+      </w:r>
+    </w:p>
+    <w:p>
+      <w:r>
+        <w:rPr>
+          <w:rFonts w:hint="eastAsia"/>
+        </w:rPr>
+        <w:t>这一层的输入将会是卷积层或者</w:t>
+      </w:r>
+      <w:proofErr w:type="spellStart"/>
+      <w:r>
+        <w:rPr>
+          <w:rFonts w:hint="eastAsia"/>
+        </w:rPr>
+        <w:t>ReLU</w:t>
+      </w:r>
+      <w:proofErr w:type="spellEnd"/>
+      <w:r>
+        <w:rPr>
+          <w:rFonts w:hint="eastAsia"/>
+        </w:rPr>
+        <w:t>层或者</w:t>
+      </w:r>
+      <w:proofErr w:type="gramStart"/>
+      <w:r>
+        <w:rPr>
+          <w:rFonts w:hint="eastAsia"/>
+        </w:rPr>
+        <w:t>池化层</w:t>
+      </w:r>
+      <w:proofErr w:type="gramEnd"/>
+      <w:r>
+        <w:rPr>
+          <w:rFonts w:hint="eastAsia"/>
+        </w:rPr>
+        <w:t>的输出。</w:t>
+      </w:r>
+    </w:p>
+    <w:p>
+      <w:r>
+        <w:rPr>
+          <w:rFonts w:hint="eastAsia"/>
+        </w:rPr>
+        <w:t>完全连接层的输出将会是一个N维向量。每一维度代表着一个特定类别的概率。</w:t>
+      </w:r>
+    </w:p>
+    <w:p>
+      <w:r>
+        <w:rPr>
+          <w:rFonts w:hint="eastAsia"/>
+        </w:rPr>
+        <w:t>至于完全连接层，要观察上一层的输出的一些高级特征，然后根据一定的计算，得到不同的正确概率</w:t>
+      </w:r>
+    </w:p>
+    <w:p/>
+    <w:p>
+      <w:pPr>
+        <w:pStyle w:val="3"/>
+        <w:rPr>
+          <w:color w:val="C00000"/>
+        </w:rPr>
+      </w:pPr>
+      <w:r>
+        <w:rPr>
+          <w:rFonts w:hint="eastAsia"/>
+          <w:color w:val="C00000"/>
+        </w:rPr>
+        <w:t>六</w:t>
+      </w:r>
+      <w:r>
+        <w:rPr>
+          <w:rFonts w:hint="eastAsia"/>
+          <w:color w:val="C00000"/>
+        </w:rPr>
+        <w:t>、</w:t>
+      </w:r>
+      <w:r>
+        <w:rPr>
+          <w:rFonts w:hint="eastAsia"/>
+          <w:color w:val="C00000"/>
+        </w:rPr>
+        <w:t>如何训练C</w:t>
+      </w:r>
+      <w:r>
+        <w:rPr>
+          <w:color w:val="C00000"/>
+        </w:rPr>
+        <w:t>NN</w:t>
+      </w:r>
+    </w:p>
+    <w:p>
+      <w:r>
+        <w:rPr>
+          <w:rFonts w:hint="eastAsia"/>
+        </w:rPr>
+        <w:t>第一层卷积层</w:t>
+      </w:r>
+      <w:r>
+        <w:rPr>
+          <w:rFonts w:hint="eastAsia"/>
+        </w:rPr>
+        <w:t>如何寻找边缘与曲线？连接层如何观察激活图？每一层的滤波器要知道哪些值？</w:t>
+      </w:r>
+    </w:p>
+    <w:p>
+      <w:r>
+        <w:rPr>
+          <w:rFonts w:hint="eastAsia"/>
+        </w:rPr>
+        <w:t>这些数值通过反向传播训练来调整过滤值或权重</w:t>
+      </w:r>
+    </w:p>
+    <w:p/>
+    <w:p>
+      <w:pPr>
+        <w:rPr>
+          <w:b/>
+          <w:bCs/>
+          <w:color w:val="0070C0"/>
+        </w:rPr>
+      </w:pPr>
+      <w:r>
+        <w:rPr>
+          <w:rFonts w:hint="eastAsia"/>
+          <w:b/>
+          <w:bCs/>
+          <w:color w:val="0070C0"/>
+        </w:rPr>
+        <w:t>反向传播四个部分</w:t>
+      </w:r>
+    </w:p>
+    <w:p>
+      <w:r>
+        <w:rPr>
+          <w:rFonts w:hint="eastAsia"/>
+        </w:rPr>
+        <w:t>前向传导、损失函数、后向传导、以及权重更新</w:t>
+      </w:r>
+    </w:p>
+    <w:p/>
+    <w:p>
+      <w:pPr>
+        <w:rPr>
+          <w:b/>
+          <w:bCs/>
+          <w:color w:val="0070C0"/>
+        </w:rPr>
+      </w:pPr>
+      <w:r>
+        <w:rPr>
+          <w:rFonts w:hint="eastAsia"/>
+          <w:b/>
+          <w:bCs/>
+          <w:color w:val="0070C0"/>
+        </w:rPr>
+        <w:t>反向传播如何进行</w:t>
+      </w:r>
+    </w:p>
+    <w:p>
+      <w:r>
+        <w:rPr>
+          <w:rFonts w:hint="eastAsia"/>
+        </w:rPr>
+        <w:t>比喻刚出生的人类，啥也不懂。</w:t>
+      </w:r>
+    </w:p>
+    <w:p>
+      <w:r>
+        <w:rPr>
+          <w:rFonts w:hint="eastAsia"/>
+        </w:rPr>
+        <w:t xml:space="preserve">权重和过滤器的值都是随机的。但是随着年龄的增长，老师和父母跟我们介绍各种各样的图片（做出标记） </w:t>
+      </w:r>
+      <w:r>
+        <w:t>CNN</w:t>
+      </w:r>
+      <w:r>
+        <w:rPr>
+          <w:rFonts w:hint="eastAsia"/>
+        </w:rPr>
+        <w:t>经历的就是一个介绍图片与分类标记的训练过程。</w:t>
+      </w:r>
+    </w:p>
+    <w:p>
+      <w:r>
+        <w:rPr>
+          <w:rFonts w:hint="eastAsia"/>
+        </w:rPr>
+        <w:lastRenderedPageBreak/>
+        <w:t>也就是说在训练之前，要先设定一个训练集，训练集之中有很多的猫狗的照片，每一张都被标记。</w:t>
+      </w:r>
+    </w:p>
+    <w:p/>
+    <w:p>
+      <w:pPr>
+        <w:rPr>
+          <w:b/>
+          <w:bCs/>
+          <w:color w:val="0070C0"/>
+        </w:rPr>
+      </w:pPr>
+      <w:r>
+        <w:rPr>
+          <w:rFonts w:hint="eastAsia"/>
+          <w:b/>
+          <w:bCs/>
+          <w:color w:val="0070C0"/>
+        </w:rPr>
+        <w:t>1</w:t>
+      </w:r>
+      <w:r>
+        <w:rPr>
+          <w:b/>
+          <w:bCs/>
+          <w:color w:val="0070C0"/>
+        </w:rPr>
+        <w:t>.</w:t>
+      </w:r>
+      <w:r>
+        <w:rPr>
+          <w:rFonts w:hint="eastAsia"/>
+          <w:b/>
+          <w:bCs/>
+          <w:color w:val="0070C0"/>
+        </w:rPr>
+        <w:t>前向传导</w:t>
+      </w:r>
+    </w:p>
+    <w:p>
+      <w:r>
+        <w:rPr>
+          <w:rFonts w:hint="eastAsia"/>
+        </w:rPr>
+        <w:t>前向传导中，选择一张图片，并让他通过整个网络。因为初始的时候权重都是随机的，那样的网络做不出合理的分类。</w:t>
+      </w:r>
+    </w:p>
+    <w:p/>
+    <w:p>
+      <w:pPr>
+        <w:rPr>
+          <w:b/>
+          <w:bCs/>
+          <w:color w:val="0070C0"/>
+        </w:rPr>
+      </w:pPr>
+      <w:r>
+        <w:rPr>
+          <w:rFonts w:hint="eastAsia"/>
+          <w:b/>
+          <w:bCs/>
+          <w:color w:val="0070C0"/>
+        </w:rPr>
+        <w:t>2</w:t>
+      </w:r>
+      <w:r>
+        <w:rPr>
+          <w:b/>
+          <w:bCs/>
+          <w:color w:val="0070C0"/>
+        </w:rPr>
+        <w:t>.</w:t>
+      </w:r>
+      <w:r>
+        <w:rPr>
+          <w:rFonts w:hint="eastAsia"/>
+          <w:b/>
+          <w:bCs/>
+          <w:color w:val="0070C0"/>
+        </w:rPr>
+        <w:t>损失函数</w:t>
+      </w:r>
+    </w:p>
+    <w:p>
+      <w:r>
+        <w:rPr>
+          <w:rFonts w:hint="eastAsia"/>
+        </w:rPr>
+        <w:t>下面拿一种例子，均方误差（M</w:t>
+      </w:r>
+      <w:r>
+        <w:t>SE</w:t>
+      </w:r>
+      <w:r>
+        <w:rPr>
+          <w:rFonts w:hint="eastAsia"/>
+        </w:rPr>
+        <w:t>）的损失函数</w:t>
+      </w:r>
+    </w:p>
+    <w:p>
+      <w:r>
+        <w:rPr>
+          <w:noProof/>
+        </w:rPr>
+        <w:drawing>
+          <wp:inline distT="0" distB="0" distL="0" distR="0" wp14:anchorId="49797F7D" wp14:editId="551CADFC">
+            <wp:extent cx="4495800" cy="600075"/>
+            <wp:effectExtent l="0" t="0" r="0" b="9525"/>
+            <wp:docPr id="8" name="图片 8"/>
+            <wp:cNvGraphicFramePr>
+              <a:graphicFrameLocks xmlns:a="http://schemas.openxmlformats.org/drawingml/2006/main" noChangeAspect="1"/>
+            </wp:cNvGraphicFramePr>
+            <a:graphic xmlns:a="http://schemas.openxmlformats.org/drawingml/2006/main">
+              <a:graphicData uri="http://schemas.openxmlformats.org/drawingml/2006/picture">
+                <pic:pic xmlns:pic="http://schemas.openxmlformats.org/drawingml/2006/picture">
+                  <pic:nvPicPr>
+                    <pic:cNvPr id="1" name=""/>
+                    <pic:cNvPicPr/>
+                  </pic:nvPicPr>
+                  <pic:blipFill>
+                    <a:blip r:embed="rId17"/>
+                    <a:stretch>
+                      <a:fillRect/>
+                    </a:stretch>
+                  </pic:blipFill>
+                  <pic:spPr>
+                    <a:xfrm>
+                      <a:off x="0" y="0"/>
+                      <a:ext cx="4495800" cy="600075"/>
+                    </a:xfrm>
+                    <a:prstGeom prst="rect">
+                      <a:avLst/>
+                    </a:prstGeom>
+                  </pic:spPr>
+                </pic:pic>
+              </a:graphicData>
+            </a:graphic>
+          </wp:inline>
+        </w:drawing>
+      </w:r>
+    </w:p>
+    <w:p>
+      <w:r>
+        <w:rPr>
+          <w:rFonts w:hint="eastAsia"/>
+        </w:rPr>
+        <w:t>假设变量L是该值，前两张图片训练的损失会非常高。而为了达成目的，我们要做到损失函数最小化。</w:t>
+      </w:r>
+    </w:p>
+    <w:p>
+      <w:r>
+        <w:rPr>
+          <w:rFonts w:hint="eastAsia"/>
+        </w:rPr>
+        <w:t>将其视为微积分问题，找出</w:t>
+      </w:r>
+      <w:r>
+        <w:rPr>
+          <w:rFonts w:hint="eastAsia"/>
+        </w:rPr>
+        <w:t>哪一</w:t>
+      </w:r>
+      <w:r>
+        <w:rPr>
+          <w:rFonts w:hint="eastAsia"/>
+        </w:rPr>
+        <w:t>部分的输入（权值）导致了网络的损失</w:t>
+      </w:r>
+    </w:p>
+    <w:p>
+      <w:r>
+        <w:rPr>
+          <w:rFonts w:hint="eastAsia"/>
+        </w:rPr>
+        <w:t>下图是一个</w:t>
+      </w:r>
+      <w:r>
+        <w:t>dL/</w:t>
+      </w:r>
+      <w:proofErr w:type="spellStart"/>
+      <w:r>
+        <w:t>dW</w:t>
+      </w:r>
+      <w:proofErr w:type="spellEnd"/>
+      <w:r>
+        <w:t xml:space="preserve"> 的数学等式</w:t>
+      </w:r>
+      <w:r>
+        <w:rPr>
+          <w:rFonts w:hint="eastAsia"/>
+        </w:rPr>
+        <w:t>，W是特定层的权重。</w:t>
+      </w:r>
+    </w:p>
+    <w:p>
+      <w:r>
+        <w:rPr>
+          <w:noProof/>
+        </w:rPr>
+        <w:drawing>
+          <wp:inline distT="0" distB="0" distL="0" distR="0" wp14:anchorId="104CA7FD" wp14:editId="1D26621C">
+            <wp:extent cx="5274310" cy="1829435"/>
+            <wp:effectExtent l="0" t="0" r="2540" b="0"/>
+            <wp:docPr id="9" name="图片 9"/>
+            <wp:cNvGraphicFramePr>
+              <a:graphicFrameLocks xmlns:a="http://schemas.openxmlformats.org/drawingml/2006/main" noChangeAspect="1"/>
+            </wp:cNvGraphicFramePr>
+            <a:graphic xmlns:a="http://schemas.openxmlformats.org/drawingml/2006/main">
+              <a:graphicData uri="http://schemas.openxmlformats.org/drawingml/2006/picture">
+                <pic:pic xmlns:pic="http://schemas.openxmlformats.org/drawingml/2006/picture">
+                  <pic:nvPicPr>
+                    <pic:cNvPr id="1" name=""/>
+                    <pic:cNvPicPr/>
+                  </pic:nvPicPr>
+                  <pic:blipFill>
+                    <a:blip r:embed="rId18"/>
+                    <a:stretch>
+                      <a:fillRect/>
+                    </a:stretch>
+                  </pic:blipFill>
+                  <pic:spPr>
+                    <a:xfrm>
+                      <a:off x="0" y="0"/>
+                      <a:ext cx="5274310" cy="1829435"/>
+                    </a:xfrm>
+                    <a:prstGeom prst="rect">
+                      <a:avLst/>
+                    </a:prstGeom>
+                  </pic:spPr>
+                </pic:pic>
+              </a:graphicData>
+            </a:graphic>
+          </wp:inline>
+        </w:drawing>
+      </w:r>
+    </w:p>
+    <w:p>
+      <w:pPr>
+        <w:rPr>
+          <w:b/>
+          <w:bCs/>
+          <w:color w:val="0070C0"/>
+        </w:rPr>
+      </w:pPr>
+      <w:r>
+        <w:rPr>
+          <w:rFonts w:hint="eastAsia"/>
+          <w:b/>
+          <w:bCs/>
+          <w:color w:val="0070C0"/>
+        </w:rPr>
+        <w:t>3</w:t>
+      </w:r>
+      <w:r>
+        <w:rPr>
+          <w:b/>
+          <w:bCs/>
+          <w:color w:val="0070C0"/>
+        </w:rPr>
+        <w:t>.</w:t>
+      </w:r>
+      <w:r>
+        <w:rPr>
+          <w:rFonts w:hint="eastAsia"/>
+          <w:b/>
+          <w:bCs/>
+          <w:color w:val="0070C0"/>
+        </w:rPr>
+        <w:t>向后传导</w:t>
+      </w:r>
+    </w:p>
+    <w:p>
+      <w:r>
+        <w:rPr>
+          <w:rFonts w:hint="eastAsia"/>
+        </w:rPr>
+        <w:t>接下来要做的就是网络要进行向后传导，测试哪一部分导致了最大的损失，并且找到调整损失的方法。计算出该导数</w:t>
+      </w:r>
+      <w:r>
+        <w:rPr>
+          <w:rFonts w:hint="eastAsia"/>
+        </w:rPr>
+        <w:t>。</w:t>
+      </w:r>
+    </w:p>
+    <w:p>
+      <w:pPr>
+        <w:rPr>
+          <w:b/>
+          <w:bCs/>
+          <w:color w:val="0070C0"/>
+        </w:rPr>
+      </w:pPr>
+      <w:r>
+        <w:rPr>
+          <w:rFonts w:hint="eastAsia"/>
+          <w:b/>
+          <w:bCs/>
+          <w:color w:val="0070C0"/>
+        </w:rPr>
+        <w:t>4</w:t>
+      </w:r>
+      <w:r>
+        <w:rPr>
+          <w:b/>
+          <w:bCs/>
+          <w:color w:val="0070C0"/>
+        </w:rPr>
+        <w:t>.</w:t>
+      </w:r>
+      <w:r>
+        <w:rPr>
+          <w:rFonts w:hint="eastAsia"/>
+          <w:b/>
+          <w:bCs/>
+          <w:color w:val="0070C0"/>
+        </w:rPr>
+        <w:t>权重更新</w:t>
+      </w:r>
+    </w:p>
+    <w:p>
+      <w:r>
+        <w:rPr>
+          <w:rFonts w:hint="eastAsia"/>
+        </w:rPr>
+        <w:t>根据上面计算的导数，</w:t>
+      </w:r>
+      <w:r>
+        <w:rPr>
+          <w:rFonts w:hint="eastAsia"/>
+        </w:rPr>
+        <w:t>进行权重的更新。</w:t>
+      </w:r>
+    </w:p>
+    <w:p>
+      <w:r>
+        <w:rPr>
+          <w:rFonts w:hint="eastAsia"/>
+        </w:rPr>
+        <w:t>这样的话所有的过滤器就会顺着梯度方向改变</w:t>
+      </w:r>
+    </w:p>
+    <w:p/>
+    <w:p>
+      <w:pPr>
+        <w:rPr>
+          <w:b/>
+          <w:bCs/>
+          <w:color w:val="0070C0"/>
+        </w:rPr>
+      </w:pPr>
+      <w:r>
+        <w:rPr>
+          <w:rFonts w:hint="eastAsia"/>
+          <w:b/>
+          <w:bCs/>
+          <w:color w:val="0070C0"/>
+        </w:rPr>
+        <w:t>学习速率</w:t>
+      </w:r>
+    </w:p>
+    <w:p>
+      <w:pPr>
+        <w:rPr>
+          <w:color w:val="000000" w:themeColor="text1"/>
+        </w:rPr>
+      </w:pPr>
+      <w:r>
+        <w:rPr>
+          <w:rFonts w:hint="eastAsia"/>
+          <w:color w:val="000000" w:themeColor="text1"/>
+        </w:rPr>
+        <w:t>权值=</w:t>
+      </w:r>
+      <w:proofErr w:type="gramStart"/>
+      <w:r>
+        <w:rPr>
+          <w:rFonts w:hint="eastAsia"/>
+          <w:color w:val="000000" w:themeColor="text1"/>
+        </w:rPr>
+        <w:t>旧权值</w:t>
+      </w:r>
+      <w:proofErr w:type="gramEnd"/>
+      <w:r>
+        <w:rPr>
+          <w:rFonts w:hint="eastAsia"/>
+          <w:color w:val="000000" w:themeColor="text1"/>
+        </w:rPr>
+        <w:t>-学习速率（d</w:t>
+      </w:r>
+      <w:r>
+        <w:rPr>
+          <w:color w:val="000000" w:themeColor="text1"/>
+        </w:rPr>
+        <w:t>l/</w:t>
+      </w:r>
+      <w:proofErr w:type="spellStart"/>
+      <w:r>
+        <w:rPr>
+          <w:rFonts w:hint="eastAsia"/>
+          <w:color w:val="000000" w:themeColor="text1"/>
+        </w:rPr>
+        <w:t>d</w:t>
+      </w:r>
+      <w:r>
+        <w:rPr>
+          <w:color w:val="000000" w:themeColor="text1"/>
+        </w:rPr>
+        <w:t>W</w:t>
+      </w:r>
+      <w:proofErr w:type="spellEnd"/>
+      <w:r>
+        <w:rPr>
+          <w:rFonts w:hint="eastAsia"/>
+          <w:color w:val="000000" w:themeColor="text1"/>
+        </w:rPr>
+        <w:t>）</w:t>
+      </w:r>
+    </w:p>
+    <w:p>
+      <w:r>
+        <w:rPr>
+          <w:noProof/>
+        </w:rPr>
+        <w:drawing>
+          <wp:inline distT="0" distB="0" distL="0" distR="0" wp14:anchorId="5272DE8C" wp14:editId="3B53E002">
+            <wp:extent cx="5274310" cy="861695"/>
+            <wp:effectExtent l="0" t="0" r="2540" b="0"/>
+            <wp:docPr id="10" name="图片 10"/>
+            <wp:cNvGraphicFramePr>
+              <a:graphicFrameLocks xmlns:a="http://schemas.openxmlformats.org/drawingml/2006/main" noChangeAspect="1"/>
+            </wp:cNvGraphicFramePr>
+            <a:graphic xmlns:a="http://schemas.openxmlformats.org/drawingml/2006/main">
+              <a:graphicData uri="http://schemas.openxmlformats.org/drawingml/2006/picture">
+                <pic:pic xmlns:pic="http://schemas.openxmlformats.org/drawingml/2006/picture">
+                  <pic:nvPicPr>
+                    <pic:cNvPr id="1" name=""/>
+                    <pic:cNvPicPr/>
+                  </pic:nvPicPr>
+                  <pic:blipFill>
+                    <a:blip r:embed="rId19"/>
+                    <a:stretch>
+                      <a:fillRect/>
+                    </a:stretch>
+                  </pic:blipFill>
+                  <pic:spPr>
+                    <a:xfrm>
+                      <a:off x="0" y="0"/>
                       <a:ext cx="5274310" cy="861695"/>
                     </a:xfrm>
                     <a:prstGeom prst="rect">
@@ -1855,6 +2904,10 @@
     </w:p>
     <w:p>
       <w:r>
+        <w:rPr>
+          <w:noProof/>
+        </w:rPr>
+        <w:lastRenderedPageBreak/>
         <w:drawing>
           <wp:inline distT="0" distB="0" distL="0" distR="0" wp14:anchorId="735C6280" wp14:editId="3452D79D">
             <wp:extent cx="4937760" cy="1527816"/>
@@ -1871,7 +2924,7 @@
                     <pic:cNvPicPr/>
                   </pic:nvPicPr>
                   <pic:blipFill>
-                    <a:blip r:embed="rId13"/>
+                    <a:blip r:embed="rId20"/>
                     <a:stretch>
                       <a:fillRect/>
                     </a:stretch>
@@ -1896,7 +2949,6 @@
     <w:p>
       <w:pPr>
         <w:rPr>
-          <w:rFonts w:hint="eastAsia"/>
           <w:b/>
           <w:bCs/>
           <w:color w:val="4472C4" w:themeColor="accent1"/>
@@ -1941,8 +2993,14 @@
           <w:rFonts w:hint="eastAsia"/>
           <w:color w:val="C00000"/>
         </w:rPr>
-        <w:lastRenderedPageBreak/>
-        <w:t>五、</w:t>
+        <w:t>七</w:t>
+      </w:r>
+      <w:r>
+        <w:rPr>
+          <w:rFonts w:hint="eastAsia"/>
+          <w:color w:val="C00000"/>
+        </w:rPr>
+        <w:t>、</w:t>
       </w:r>
       <w:r>
         <w:rPr>
@@ -1991,11 +3049,6 @@
     <w:p/>
     <w:p/>
     <w:p>
-      <w:pPr>
-        <w:rPr>
-          <w:rFonts w:hint="eastAsia"/>
-        </w:rPr>
-      </w:pPr>
       <w:r>
         <w:t xml:space="preserve"> </w:t>
       </w:r>
@@ -2008,6 +3061,103 @@
     </w:sectPr>
   </w:body>
 </w:document>
+</file>
+
+<file path=word/numbering.xml><?xml version="1.0" encoding="utf-8"?>
+<w:numbering xmlns:wpc="http://schemas.microsoft.com/office/word/2010/wordprocessingCanvas" xmlns:cx="http://schemas.microsoft.com/office/drawing/2014/chartex" xmlns:cx1="http://schemas.microsoft.com/office/drawing/2015/9/8/chartex" xmlns:cx2="http://schemas.microsoft.com/office/drawing/2015/10/21/chartex" xmlns:cx3="http://schemas.microsoft.com/office/drawing/2016/5/9/chartex" xmlns:cx4="http://schemas.microsoft.com/office/drawing/2016/5/10/chartex" xmlns:cx5="http://schemas.microsoft.com/office/drawing/2016/5/11/chartex" xmlns:cx6="http://schemas.microsoft.com/office/drawing/2016/5/12/chartex" xmlns:cx7="http://schemas.microsoft.com/office/drawing/2016/5/13/chartex" xmlns:cx8="http://schemas.microsoft.com/office/drawing/2016/5/14/chartex" xmlns:mc="http://schemas.openxmlformats.org/markup-compatibility/2006" xmlns:aink="http://schemas.microsoft.com/office/drawing/2016/ink" xmlns:am3d="http://schemas.microsoft.com/office/drawing/2017/model3d" xmlns:o="urn:schemas-microsoft-com:office:office" xmlns:r="http://schemas.openxmlformats.org/officeDocument/2006/relationships" xmlns:m="http://schemas.openxmlformats.org/officeDocument/2006/math" xmlns:v="urn:schemas-microsoft-com:vml" xmlns:wp14="http://schemas.microsoft.com/office/word/2010/wordprocessingDrawing" xmlns:wp="http://schemas.openxmlformats.org/drawingml/2006/wordprocessingDrawing" xmlns:w10="urn:schemas-microsoft-com:office:word" xmlns:w="http://schemas.openxmlformats.org/wordprocessingml/2006/main" xmlns:w14="http://schemas.microsoft.com/office/word/2010/wordml" xmlns:w15="http://schemas.microsoft.com/office/word/2012/wordml" xmlns:w16cex="http://schemas.microsoft.com/office/word/2018/wordml/cex" xmlns:w16cid="http://schemas.microsoft.com/office/word/2016/wordml/cid" xmlns:w16="http://schemas.microsoft.com/office/word/2018/wordml" xmlns:w16se="http://schemas.microsoft.com/office/word/2015/wordml/symex" xmlns:wpg="http://schemas.microsoft.com/office/word/2010/wordprocessingGroup" xmlns:wpi="http://schemas.microsoft.com/office/word/2010/wordprocessingInk" xmlns:wne="http://schemas.microsoft.com/office/word/2006/wordml" xmlns:wps="http://schemas.microsoft.com/office/word/2010/wordprocessingShape" mc:Ignorable="w14 w15 w16se w16cid w16 w16cex wp14">
+  <w:abstractNum w:abstractNumId="0" w15:restartNumberingAfterBreak="0">
+    <w:nsid w:val="5BE65F60"/>
+    <w:multiLevelType w:val="hybridMultilevel"/>
+    <w:tmpl w:val="9FB6A742"/>
+    <w:lvl w:ilvl="0" w:tplc="9E1C2EAA">
+      <w:start w:val="1"/>
+      <w:numFmt w:val="decimal"/>
+      <w:lvlText w:val="%1."/>
+      <w:lvlJc w:val="left"/>
+      <w:pPr>
+        <w:ind w:left="360" w:hanging="360"/>
+      </w:pPr>
+      <w:rPr>
+        <w:rFonts w:hint="default"/>
+      </w:rPr>
+    </w:lvl>
+    <w:lvl w:ilvl="1" w:tplc="04090019" w:tentative="1">
+      <w:start w:val="1"/>
+      <w:numFmt w:val="lowerLetter"/>
+      <w:lvlText w:val="%2)"/>
+      <w:lvlJc w:val="left"/>
+      <w:pPr>
+        <w:ind w:left="840" w:hanging="420"/>
+      </w:pPr>
+    </w:lvl>
+    <w:lvl w:ilvl="2" w:tplc="0409001B" w:tentative="1">
+      <w:start w:val="1"/>
+      <w:numFmt w:val="lowerRoman"/>
+      <w:lvlText w:val="%3."/>
+      <w:lvlJc w:val="right"/>
+      <w:pPr>
+        <w:ind w:left="1260" w:hanging="420"/>
+      </w:pPr>
+    </w:lvl>
+    <w:lvl w:ilvl="3" w:tplc="0409000F" w:tentative="1">
+      <w:start w:val="1"/>
+      <w:numFmt w:val="decimal"/>
+      <w:lvlText w:val="%4."/>
+      <w:lvlJc w:val="left"/>
+      <w:pPr>
+        <w:ind w:left="1680" w:hanging="420"/>
+      </w:pPr>
+    </w:lvl>
+    <w:lvl w:ilvl="4" w:tplc="04090019" w:tentative="1">
+      <w:start w:val="1"/>
+      <w:numFmt w:val="lowerLetter"/>
+      <w:lvlText w:val="%5)"/>
+      <w:lvlJc w:val="left"/>
+      <w:pPr>
+        <w:ind w:left="2100" w:hanging="420"/>
+      </w:pPr>
+    </w:lvl>
+    <w:lvl w:ilvl="5" w:tplc="0409001B" w:tentative="1">
+      <w:start w:val="1"/>
+      <w:numFmt w:val="lowerRoman"/>
+      <w:lvlText w:val="%6."/>
+      <w:lvlJc w:val="right"/>
+      <w:pPr>
+        <w:ind w:left="2520" w:hanging="420"/>
+      </w:pPr>
+    </w:lvl>
+    <w:lvl w:ilvl="6" w:tplc="0409000F" w:tentative="1">
+      <w:start w:val="1"/>
+      <w:numFmt w:val="decimal"/>
+      <w:lvlText w:val="%7."/>
+      <w:lvlJc w:val="left"/>
+      <w:pPr>
+        <w:ind w:left="2940" w:hanging="420"/>
+      </w:pPr>
+    </w:lvl>
+    <w:lvl w:ilvl="7" w:tplc="04090019" w:tentative="1">
+      <w:start w:val="1"/>
+      <w:numFmt w:val="lowerLetter"/>
+      <w:lvlText w:val="%8)"/>
+      <w:lvlJc w:val="left"/>
+      <w:pPr>
+        <w:ind w:left="3360" w:hanging="420"/>
+      </w:pPr>
+    </w:lvl>
+    <w:lvl w:ilvl="8" w:tplc="0409001B" w:tentative="1">
+      <w:start w:val="1"/>
+      <w:numFmt w:val="lowerRoman"/>
+      <w:lvlText w:val="%9."/>
+      <w:lvlJc w:val="right"/>
+      <w:pPr>
+        <w:ind w:left="3780" w:hanging="420"/>
+      </w:pPr>
+    </w:lvl>
+  </w:abstractNum>
+  <w:num w:numId="1">
+    <w:abstractNumId w:val="0"/>
+  </w:num>
+</w:numbering>
 </file>
 
 <file path=word/styles.xml><?xml version="1.0" encoding="utf-8"?>
@@ -2582,6 +3732,16 @@
       <w:szCs w:val="28"/>
     </w:rPr>
   </w:style>
+  <w:style w:type="paragraph" w:styleId="a3">
+    <w:name w:val="List Paragraph"/>
+    <w:basedOn w:val="a"/>
+    <w:uiPriority w:val="34"/>
+    <w:qFormat/>
+    <w:rsid w:val="00161E8D"/>
+    <w:pPr>
+      <w:ind w:firstLineChars="200" w:firstLine="420"/>
+    </w:pPr>
+  </w:style>
 </w:styles>
 </file>
 
